--- a/Scenario.Week.4.docx
+++ b/Scenario.Week.4.docx
@@ -4,10 +4,120 @@
   <w:body>
     <w:p>
       <w:pPr>
-        <w:rPr>
-          <w:b/>
-        </w:rPr>
-      </w:pPr>
+        <w:pStyle w:val="ListParagraph"/>
+        <w:ind w:left="360"/>
+        <w:jc w:val="center"/>
+        <w:rPr>
+          <w:b/>
+          <w:u w:val="single"/>
+        </w:rPr>
+      </w:pPr>
+      <w:r>
+        <w:rPr>
+          <w:b/>
+          <w:u w:val="single"/>
+        </w:rPr>
+        <w:t>Scenario Week 4 Implementation report – Group Xerus</w:t>
+      </w:r>
+    </w:p>
+    <w:p>
+      <w:pPr>
+        <w:pStyle w:val="ListParagraph"/>
+        <w:ind w:left="360"/>
+        <w:rPr>
+          <w:b/>
+        </w:rPr>
+      </w:pPr>
+    </w:p>
+    <w:p>
+      <w:pPr>
+        <w:pStyle w:val="ListParagraph"/>
+        <w:numPr>
+          <w:ilvl w:val="0"/>
+          <w:numId w:val="21"/>
+        </w:numPr>
+        <w:rPr>
+          <w:b/>
+          <w:sz w:val="24"/>
+        </w:rPr>
+      </w:pPr>
+      <w:r>
+        <w:rPr>
+          <w:b/>
+          <w:sz w:val="24"/>
+        </w:rPr>
+        <w:t xml:space="preserve">  </w:t>
+      </w:r>
+      <w:r>
+        <w:rPr>
+          <w:b/>
+          <w:sz w:val="24"/>
+        </w:rPr>
+        <w:t>Tools used:</w:t>
+      </w:r>
+    </w:p>
+    <w:p>
+      <w:pPr>
+        <w:pStyle w:val="ListParagraph"/>
+        <w:numPr>
+          <w:ilvl w:val="0"/>
+          <w:numId w:val="18"/>
+        </w:numPr>
+      </w:pPr>
+      <w:r>
+        <w:t>Language</w:t>
+      </w:r>
+      <w:r>
+        <w:t xml:space="preserve"> to implement the algorithm</w:t>
+      </w:r>
+      <w:r>
+        <w:t>: JavaScript</w:t>
+      </w:r>
+    </w:p>
+    <w:p>
+      <w:pPr>
+        <w:pStyle w:val="ListParagraph"/>
+        <w:numPr>
+          <w:ilvl w:val="0"/>
+          <w:numId w:val="18"/>
+        </w:numPr>
+      </w:pPr>
+      <w:r>
+        <w:t>External l</w:t>
+      </w:r>
+      <w:r>
+        <w:t>ibrary used: General Polygon Clipper (GPC) for JavaScript</w:t>
+      </w:r>
+    </w:p>
+    <w:p>
+      <w:pPr>
+        <w:pStyle w:val="ListParagraph"/>
+        <w:numPr>
+          <w:ilvl w:val="0"/>
+          <w:numId w:val="18"/>
+        </w:numPr>
+      </w:pPr>
+      <w:r>
+        <w:t>Libraries used to implement the visualisation: HTML Canvas</w:t>
+      </w:r>
+    </w:p>
+    <w:p>
+      <w:pPr>
+        <w:pStyle w:val="ListParagraph"/>
+      </w:pPr>
+    </w:p>
+    <w:p>
+      <w:pPr>
+        <w:rPr>
+          <w:b/>
+        </w:rPr>
+      </w:pPr>
+      <w:r>
+        <w:rPr>
+          <w:b/>
+        </w:rPr>
+        <w:t xml:space="preserve">Auxiliary algorithm #1: </w:t>
+      </w:r>
       <w:r>
         <w:rPr>
           <w:b/>
@@ -25,6 +135,11 @@
           <w:b/>
         </w:rPr>
         <w:t xml:space="preserve"> each guard.</w:t>
+      </w:r>
+    </w:p>
+    <w:p>
+      <w:r>
+        <w:t>In order to find the visible regions of a polygon we created an algorithm that takes in a polygon object and a list containing the position of the guards. Below is a brief description of the algorithm</w:t>
       </w:r>
     </w:p>
     <w:p>
@@ -34,12 +149,15 @@
           <w:ilvl w:val="0"/>
           <w:numId w:val="2"/>
         </w:numPr>
-      </w:pPr>
-      <w:r>
-        <w:t xml:space="preserve">Get </w:t>
-      </w:r>
-      <w:r>
-        <w:t>1. P</w:t>
+        <w:spacing w:before="120" w:after="120"/>
+        <w:ind w:left="714" w:hanging="357"/>
+        <w:contextualSpacing w:val="0"/>
+      </w:pPr>
+      <w:r>
+        <w:t xml:space="preserve">Take in a </w:t>
+      </w:r>
+      <w:r>
+        <w:t>P</w:t>
       </w:r>
       <w:r>
         <w:t>olygon</w:t>
@@ -48,25 +166,28 @@
         <w:t xml:space="preserve"> object</w:t>
       </w:r>
       <w:r>
-        <w:t xml:space="preserve"> containing</w:t>
-      </w:r>
-      <w:r>
-        <w:t xml:space="preserve"> attributes</w:t>
+        <w:t xml:space="preserve"> and a list consisting of the position of the guards. The polygon objects </w:t>
+      </w:r>
+      <w:r>
+        <w:t>attributes</w:t>
       </w:r>
       <w:r>
         <w:t xml:space="preserve"> </w:t>
       </w:r>
       <w:r>
-        <w:t xml:space="preserve">its </w:t>
+        <w:t>consist of a list of its</w:t>
+      </w:r>
+      <w:r>
+        <w:t xml:space="preserve"> </w:t>
       </w:r>
       <w:r>
         <w:t>vertices and lines</w:t>
       </w:r>
       <w:r>
-        <w:t xml:space="preserve"> attributes</w:t>
-      </w:r>
-      <w:r>
-        <w:t>, 2. Guard positions</w:t>
+        <w:t>.</w:t>
+      </w:r>
+      <w:r>
+        <w:t xml:space="preserve"> </w:t>
       </w:r>
     </w:p>
     <w:p>
@@ -76,9 +197,24 @@
           <w:ilvl w:val="0"/>
           <w:numId w:val="2"/>
         </w:numPr>
-      </w:pPr>
-      <w:r>
-        <w:t>Create array to store visibility polygons for every guard.</w:t>
+        <w:spacing w:before="120" w:after="120"/>
+        <w:ind w:left="714" w:hanging="357"/>
+        <w:contextualSpacing w:val="0"/>
+      </w:pPr>
+      <w:r>
+        <w:t xml:space="preserve">Create </w:t>
+      </w:r>
+      <w:r>
+        <w:t xml:space="preserve">an </w:t>
+      </w:r>
+      <w:r>
+        <w:t xml:space="preserve">array to store </w:t>
+      </w:r>
+      <w:r>
+        <w:t xml:space="preserve">the </w:t>
+      </w:r>
+      <w:r>
+        <w:t>visibility polygons for every guard.</w:t>
       </w:r>
     </w:p>
     <w:p>
@@ -88,6 +224,9 @@
           <w:ilvl w:val="0"/>
           <w:numId w:val="2"/>
         </w:numPr>
+        <w:spacing w:before="120" w:after="120"/>
+        <w:ind w:left="714" w:hanging="357"/>
+        <w:contextualSpacing w:val="0"/>
       </w:pPr>
       <w:r>
         <w:t>Iterate through the guards</w:t>
@@ -96,7 +235,13 @@
         <w:t xml:space="preserve"> and for each guard</w:t>
       </w:r>
       <w:r>
-        <w:t xml:space="preserve"> find the reachable vertices and then the points that are reachable beyond them if there happen to be any</w:t>
+        <w:t xml:space="preserve"> find</w:t>
+      </w:r>
+      <w:r>
+        <w:t xml:space="preserve"> the reachable vertices, then find the points</w:t>
+      </w:r>
+      <w:r>
+        <w:t xml:space="preserve"> that are reachable beyond them if there happen to be any</w:t>
       </w:r>
       <w:r>
         <w:t>:</w:t>
@@ -109,6 +254,9 @@
           <w:ilvl w:val="0"/>
           <w:numId w:val="3"/>
         </w:numPr>
+        <w:spacing w:after="120"/>
+        <w:ind w:hanging="357"/>
+        <w:contextualSpacing w:val="0"/>
       </w:pPr>
       <w:r>
         <w:t>Find the vertices that are visible/reachable:</w:t>
@@ -121,6 +269,9 @@
           <w:ilvl w:val="0"/>
           <w:numId w:val="5"/>
         </w:numPr>
+        <w:spacing w:after="120"/>
+        <w:ind w:hanging="357"/>
+        <w:contextualSpacing w:val="0"/>
       </w:pPr>
       <w:r>
         <w:t xml:space="preserve">For each vertex, create a line segment from the guard to the vertex </w:t>
@@ -133,6 +284,9 @@
           <w:ilvl w:val="0"/>
           <w:numId w:val="5"/>
         </w:numPr>
+        <w:spacing w:after="120"/>
+        <w:ind w:hanging="357"/>
+        <w:contextualSpacing w:val="0"/>
       </w:pPr>
       <w:r>
         <w:t>Find all the intersection points on this line segment with any line segment from the polygon</w:t>
@@ -145,6 +299,9 @@
           <w:ilvl w:val="0"/>
           <w:numId w:val="5"/>
         </w:numPr>
+        <w:spacing w:after="120"/>
+        <w:ind w:hanging="357"/>
+        <w:contextualSpacing w:val="0"/>
       </w:pPr>
       <w:r>
         <w:t>Sort these intersection points by the distance they are away from the guard – in ascending order.</w:t>
@@ -157,9 +314,20 @@
           <w:ilvl w:val="0"/>
           <w:numId w:val="5"/>
         </w:numPr>
+        <w:spacing w:after="120"/>
+        <w:ind w:hanging="357"/>
+        <w:contextualSpacing w:val="0"/>
       </w:pPr>
       <w:r>
         <w:t>Iterate through these intersection points in the sorted order and see if the consecutive midpoints lie in the polygon – if any of them do not, the vertex is not visible. Otherwise, the vertex is visible and is pushed to the guard’s list of reachable vertices.</w:t>
+      </w:r>
+    </w:p>
+    <w:p>
+      <w:pPr>
+        <w:ind w:left="1800"/>
+      </w:pPr>
+      <w:r>
+        <w:t>*Orange line is the guard to vertex line segment created in step 1.</w:t>
       </w:r>
     </w:p>
     <w:p>
@@ -172,13 +340,13 @@
           <w:lang w:eastAsia="en-GB"/>
         </w:rPr>
         <w:drawing>
-          <wp:anchor distT="0" distB="0" distL="114300" distR="114300" simplePos="0" relativeHeight="251659264" behindDoc="0" locked="0" layoutInCell="1" allowOverlap="1" wp14:anchorId="71D54DB4" wp14:editId="1F12F298">
+          <wp:anchor distT="0" distB="0" distL="114300" distR="114300" simplePos="0" relativeHeight="251659264" behindDoc="0" locked="0" layoutInCell="1" allowOverlap="1" wp14:anchorId="4E0D1373" wp14:editId="66B012A5">
             <wp:simplePos x="0" y="0"/>
             <wp:positionH relativeFrom="column">
               <wp:posOffset>876300</wp:posOffset>
             </wp:positionH>
             <wp:positionV relativeFrom="paragraph">
-              <wp:posOffset>208280</wp:posOffset>
+              <wp:posOffset>84455</wp:posOffset>
             </wp:positionV>
             <wp:extent cx="2905125" cy="1866900"/>
             <wp:effectExtent l="0" t="0" r="0" b="0"/>
@@ -237,9 +405,6 @@
           </wp:anchor>
         </w:drawing>
       </w:r>
-      <w:r>
-        <w:t>*Orange line is the guard to vertex line segment created in step 1.</w:t>
-      </w:r>
     </w:p>
     <w:p>
       <w:pPr>
@@ -286,25 +451,34 @@
     </w:p>
     <w:p>
       <w:pPr>
-        <w:pStyle w:val="ListParagraph"/>
-        <w:numPr>
-          <w:ilvl w:val="1"/>
-          <w:numId w:val="3"/>
-        </w:numPr>
+        <w:tabs>
+          <w:tab w:val="left" w:pos="5745"/>
+        </w:tabs>
+      </w:pPr>
+      <w:r>
+        <w:tab/>
+      </w:r>
+    </w:p>
+    <w:p>
+      <w:pPr>
+        <w:tabs>
+          <w:tab w:val="left" w:pos="5745"/>
+        </w:tabs>
       </w:pPr>
       <w:r>
         <w:rPr>
           <w:noProof/>
           <w:lang w:eastAsia="en-GB"/>
         </w:rPr>
+        <w:lastRenderedPageBreak/>
         <w:drawing>
-          <wp:anchor distT="0" distB="0" distL="114300" distR="114300" simplePos="0" relativeHeight="251660288" behindDoc="0" locked="0" layoutInCell="1" allowOverlap="1" wp14:anchorId="34F182F7" wp14:editId="303A1E17">
+          <wp:anchor distT="0" distB="0" distL="114300" distR="114300" simplePos="0" relativeHeight="251660288" behindDoc="0" locked="0" layoutInCell="1" allowOverlap="1" wp14:anchorId="6E5E9672" wp14:editId="3DBE8A8D">
             <wp:simplePos x="0" y="0"/>
             <wp:positionH relativeFrom="column">
-              <wp:posOffset>937260</wp:posOffset>
+              <wp:posOffset>1184910</wp:posOffset>
             </wp:positionH>
             <wp:positionV relativeFrom="paragraph">
-              <wp:posOffset>165100</wp:posOffset>
+              <wp:posOffset>218440</wp:posOffset>
             </wp:positionV>
             <wp:extent cx="2705100" cy="1714500"/>
             <wp:effectExtent l="0" t="0" r="0" b="0"/>
@@ -357,9 +531,55 @@
           </wp:anchor>
         </w:drawing>
       </w:r>
-      <w:r>
-        <w:t xml:space="preserve">Find the gradient of the line between the guard and the vertex </w:t>
-      </w:r>
+    </w:p>
+    <w:p>
+      <w:pPr>
+        <w:tabs>
+          <w:tab w:val="left" w:pos="5745"/>
+        </w:tabs>
+      </w:pPr>
+    </w:p>
+    <w:p>
+      <w:pPr>
+        <w:tabs>
+          <w:tab w:val="left" w:pos="5745"/>
+        </w:tabs>
+      </w:pPr>
+    </w:p>
+    <w:p>
+      <w:pPr>
+        <w:tabs>
+          <w:tab w:val="left" w:pos="5745"/>
+        </w:tabs>
+      </w:pPr>
+    </w:p>
+    <w:p>
+      <w:pPr>
+        <w:tabs>
+          <w:tab w:val="left" w:pos="5745"/>
+        </w:tabs>
+      </w:pPr>
+    </w:p>
+    <w:p>
+      <w:pPr>
+        <w:tabs>
+          <w:tab w:val="left" w:pos="5745"/>
+        </w:tabs>
+      </w:pPr>
+    </w:p>
+    <w:p>
+      <w:pPr>
+        <w:tabs>
+          <w:tab w:val="left" w:pos="5745"/>
+        </w:tabs>
+      </w:pPr>
+    </w:p>
+    <w:p>
+      <w:pPr>
+        <w:tabs>
+          <w:tab w:val="left" w:pos="5745"/>
+        </w:tabs>
+      </w:pPr>
     </w:p>
     <w:p>
       <w:pPr>
@@ -370,7 +590,7 @@
         </w:numPr>
       </w:pPr>
       <w:r>
-        <w:t xml:space="preserve">Use this to create a line from the vertex to a point beyond the boundary of the polygon. </w:t>
+        <w:t xml:space="preserve">Find the gradient of the line between the guard and the vertex </w:t>
       </w:r>
     </w:p>
     <w:p>
@@ -382,7 +602,7 @@
         </w:numPr>
       </w:pPr>
       <w:r>
-        <w:t xml:space="preserve">Find the intersection points on the line </w:t>
+        <w:t xml:space="preserve">Use this to create a line from the vertex to a point beyond the boundary of the polygon. </w:t>
       </w:r>
     </w:p>
     <w:p>
@@ -394,10 +614,27 @@
         </w:numPr>
       </w:pPr>
       <w:r>
+        <w:t xml:space="preserve">Find the intersection points on the line </w:t>
+      </w:r>
+    </w:p>
+    <w:p>
+      <w:pPr>
+        <w:pStyle w:val="ListParagraph"/>
+        <w:numPr>
+          <w:ilvl w:val="1"/>
+          <w:numId w:val="3"/>
+        </w:numPr>
+      </w:pPr>
+      <w:r>
         <w:t>Sort these intersection points in ascending order</w:t>
       </w:r>
     </w:p>
-    <w:p/>
+    <w:p>
+      <w:pPr>
+        <w:pStyle w:val="ListParagraph"/>
+        <w:ind w:left="2160"/>
+      </w:pPr>
+    </w:p>
     <w:p>
       <w:pPr>
         <w:pStyle w:val="ListParagraph"/>
@@ -405,6 +642,9 @@
           <w:ilvl w:val="0"/>
           <w:numId w:val="3"/>
         </w:numPr>
+        <w:spacing w:after="120"/>
+        <w:ind w:left="1434" w:hanging="357"/>
+        <w:contextualSpacing w:val="0"/>
       </w:pPr>
       <w:r>
         <w:rPr>
@@ -424,6 +664,9 @@
           <w:ilvl w:val="0"/>
           <w:numId w:val="3"/>
         </w:numPr>
+        <w:spacing w:after="120"/>
+        <w:ind w:left="1434" w:hanging="357"/>
+        <w:contextualSpacing w:val="0"/>
       </w:pPr>
       <w:r>
         <w:t>Iterate through the list to see if the midpoint of the i</w:t>
@@ -559,18 +802,26 @@
         <w:ind w:left="1440"/>
       </w:pPr>
       <w:r>
+        <w:t xml:space="preserve">For instance when considering the vertex highlighted in red we find that the midpoint before and after - both lie in the polygon - so we continue on to the next iteration (i.e. the next intersection point – in the diagram highlighted as yellow). Here, we find that the midpoint before lies inside the polygon however, the midpoint that immediately follows does not, so hence this point would have to be the furthest point the ray can be extended to. </w:t>
+      </w:r>
+    </w:p>
+    <w:p>
+      <w:pPr>
+        <w:ind w:left="1800"/>
+      </w:pPr>
+      <w:r>
         <w:rPr>
           <w:noProof/>
           <w:lang w:eastAsia="en-GB"/>
         </w:rPr>
         <w:drawing>
-          <wp:anchor distT="0" distB="0" distL="114300" distR="114300" simplePos="0" relativeHeight="251662336" behindDoc="0" locked="0" layoutInCell="1" allowOverlap="1" wp14:anchorId="0DFF0319" wp14:editId="0B267C00">
+          <wp:anchor distT="0" distB="0" distL="114300" distR="114300" simplePos="0" relativeHeight="251662336" behindDoc="0" locked="0" layoutInCell="1" allowOverlap="1" wp14:anchorId="559DFD26" wp14:editId="2905703A">
             <wp:simplePos x="0" y="0"/>
             <wp:positionH relativeFrom="column">
               <wp:posOffset>971550</wp:posOffset>
             </wp:positionH>
             <wp:positionV relativeFrom="paragraph">
-              <wp:posOffset>1156970</wp:posOffset>
+              <wp:posOffset>122555</wp:posOffset>
             </wp:positionV>
             <wp:extent cx="4276725" cy="2379980"/>
             <wp:effectExtent l="0" t="0" r="9525" b="1270"/>
@@ -623,14 +874,6 @@
           </wp:anchor>
         </w:drawing>
       </w:r>
-      <w:r>
-        <w:t xml:space="preserve">For instance when considering the vertex highlighted in red we find that the midpoint before and after - both lie in the polygon - so we continue on to the next iteration (i.e. the next intersection point – in the diagram highlighted as yellow). Here, we find that the midpoint before lies inside the polygon however, the midpoint that immediately follows does not, so hence this point would have to be the furthest point the ray can be extended to. </w:t>
-      </w:r>
-    </w:p>
-    <w:p>
-      <w:pPr>
-        <w:ind w:left="1800"/>
-      </w:pPr>
     </w:p>
     <w:p>
       <w:pPr>
@@ -679,8 +922,12 @@
           <w:ilvl w:val="0"/>
           <w:numId w:val="3"/>
         </w:numPr>
-      </w:pPr>
-      <w:r>
+        <w:spacing w:after="120"/>
+        <w:ind w:left="1434" w:hanging="357"/>
+        <w:contextualSpacing w:val="0"/>
+      </w:pPr>
+      <w:r>
+        <w:lastRenderedPageBreak/>
         <w:t xml:space="preserve">Now that we have the furthest point it can be extended to. Check if the vertex that has been extended is already in the list of reachable points. If it isn’t, then this point is pushed to the list of points in the visible polygon. </w:t>
       </w:r>
     </w:p>
@@ -691,6 +938,9 @@
           <w:ilvl w:val="0"/>
           <w:numId w:val="3"/>
         </w:numPr>
+        <w:spacing w:after="120"/>
+        <w:ind w:left="1434" w:hanging="357"/>
+        <w:contextualSpacing w:val="0"/>
       </w:pPr>
       <w:r>
         <w:t xml:space="preserve">Check also if the extended point (that was just found) - is already in the list of reachable points. If it is not, this point is also pushed to the list of points in the visible polygon.  </w:t>
@@ -703,6 +953,9 @@
           <w:ilvl w:val="0"/>
           <w:numId w:val="3"/>
         </w:numPr>
+        <w:spacing w:after="120"/>
+        <w:ind w:left="1434" w:hanging="357"/>
+        <w:contextualSpacing w:val="0"/>
       </w:pPr>
       <w:r>
         <w:t>We do this to avoid having duplicate points in the list of reachable points.</w:t>
@@ -724,7 +977,7 @@
           <wp:anchor distT="0" distB="0" distL="114300" distR="114300" simplePos="0" relativeHeight="251663360" behindDoc="0" locked="0" layoutInCell="1" allowOverlap="1" wp14:anchorId="170402A7" wp14:editId="0FE66E87">
             <wp:simplePos x="0" y="0"/>
             <wp:positionH relativeFrom="column">
-              <wp:posOffset>-81915</wp:posOffset>
+              <wp:posOffset>813435</wp:posOffset>
             </wp:positionH>
             <wp:positionV relativeFrom="paragraph">
               <wp:posOffset>285115</wp:posOffset>
@@ -781,7 +1034,13 @@
         <w:t>We now have all th</w:t>
       </w:r>
       <w:r>
-        <w:t>e extendable points in an unsorted array:</w:t>
+        <w:t xml:space="preserve">e </w:t>
+      </w:r>
+      <w:r>
+        <w:t xml:space="preserve">reachable/ </w:t>
+      </w:r>
+      <w:r>
+        <w:t>extendable points in an unsorted array:</w:t>
       </w:r>
     </w:p>
     <w:p/>
@@ -794,8 +1053,6 @@
     <w:p/>
     <w:p/>
     <w:p/>
-    <w:p/>
-    <w:p/>
     <w:p>
       <w:pPr>
         <w:pStyle w:val="ListParagraph"/>
@@ -866,7 +1123,13 @@
         <w:ind w:left="2520"/>
       </w:pPr>
       <w:r>
-        <w:t>Push into the sorted array.</w:t>
+        <w:t xml:space="preserve">Push </w:t>
+      </w:r>
+      <w:r>
+        <w:t xml:space="preserve">ordered points </w:t>
+      </w:r>
+      <w:r>
+        <w:t>into the sorted array.</w:t>
       </w:r>
     </w:p>
     <w:p>
@@ -896,12 +1159,6 @@
         <w:t>Push sorted array into array consisting of visible polygons for every guard.</w:t>
       </w:r>
     </w:p>
-    <w:p/>
-    <w:p>
-      <w:r>
-        <w:t>*We now have an array of the visibility polygons of each guard.</w:t>
-      </w:r>
-    </w:p>
     <w:p>
       <w:r>
         <w:rPr>
@@ -909,15 +1166,15 @@
           <w:lang w:eastAsia="en-GB"/>
         </w:rPr>
         <w:drawing>
-          <wp:anchor distT="0" distB="0" distL="114300" distR="114300" simplePos="0" relativeHeight="251664384" behindDoc="0" locked="0" layoutInCell="1" allowOverlap="1">
+          <wp:anchor distT="0" distB="0" distL="114300" distR="114300" simplePos="0" relativeHeight="251664384" behindDoc="0" locked="0" layoutInCell="1" allowOverlap="1" wp14:anchorId="5050463C" wp14:editId="32A35AB1">
             <wp:simplePos x="0" y="0"/>
             <wp:positionH relativeFrom="column">
-              <wp:posOffset>3810</wp:posOffset>
+              <wp:posOffset>344985</wp:posOffset>
             </wp:positionH>
             <wp:positionV relativeFrom="paragraph">
-              <wp:posOffset>4445</wp:posOffset>
+              <wp:posOffset>53615</wp:posOffset>
             </wp:positionV>
-            <wp:extent cx="3514725" cy="2212804"/>
+            <wp:extent cx="3514725" cy="2212340"/>
             <wp:effectExtent l="0" t="0" r="0" b="0"/>
             <wp:wrapSquare wrapText="bothSides"/>
             <wp:docPr id="6" name="Picture 6"/>
@@ -949,7 +1206,7 @@
                   <pic:spPr bwMode="auto">
                     <a:xfrm>
                       <a:off x="0" y="0"/>
-                      <a:ext cx="3514725" cy="2212804"/>
+                      <a:ext cx="3514725" cy="2212340"/>
                     </a:xfrm>
                     <a:prstGeom prst="rect">
                       <a:avLst/>
@@ -969,38 +1226,2254 @@
         </w:drawing>
       </w:r>
     </w:p>
+    <w:p>
+      <w:r>
+        <w:t>*We now have an array of the visibility polygons of each guard.</w:t>
+      </w:r>
+    </w:p>
     <w:p/>
     <w:p/>
     <w:p/>
     <w:p/>
     <w:p/>
+    <w:p>
+      <w:pPr>
+        <w:rPr>
+          <w:b/>
+        </w:rPr>
+      </w:pPr>
+      <w:r>
+        <w:rPr>
+          <w:b/>
+        </w:rPr>
+        <w:lastRenderedPageBreak/>
+        <w:t>Auxiliary algorithm #2</w:t>
+      </w:r>
+      <w:r>
+        <w:rPr>
+          <w:b/>
+        </w:rPr>
+        <w:t xml:space="preserve">: </w:t>
+      </w:r>
+      <w:r>
+        <w:rPr>
+          <w:b/>
+        </w:rPr>
+        <w:t xml:space="preserve">Finding </w:t>
+      </w:r>
+      <w:r>
+        <w:rPr>
+          <w:b/>
+        </w:rPr>
+        <w:t>the intersection point of two line segments</w:t>
+      </w:r>
+    </w:p>
+    <w:p>
+      <w:pPr>
+        <w:rPr>
+          <w:sz w:val="20"/>
+        </w:rPr>
+      </w:pPr>
+      <w:hyperlink r:id="rId12" w:history="1">
+        <w:r>
+          <w:rPr>
+            <w:rStyle w:val="Hyperlink"/>
+            <w:sz w:val="20"/>
+          </w:rPr>
+          <w:t>http://stackoverflow.com/questions/15690103/intersection-between-two-lines-in-coordinates</w:t>
+        </w:r>
+      </w:hyperlink>
+      <w:r>
+        <w:rPr>
+          <w:sz w:val="20"/>
+        </w:rPr>
+        <w:t>; top rated answer</w:t>
+      </w:r>
+      <w:r>
+        <w:rPr>
+          <w:sz w:val="20"/>
+        </w:rPr>
+        <w:t xml:space="preserve"> </w:t>
+      </w:r>
+    </w:p>
+    <w:p>
+      <w:pPr>
+        <w:rPr>
+          <w:sz w:val="20"/>
+        </w:rPr>
+      </w:pPr>
+    </w:p>
+    <w:p>
+      <w:pPr>
+        <w:rPr>
+          <w:b/>
+        </w:rPr>
+      </w:pPr>
+      <w:r>
+        <w:rPr>
+          <w:b/>
+        </w:rPr>
+        <w:t>Auxiliary algorithm #3</w:t>
+      </w:r>
+      <w:r>
+        <w:rPr>
+          <w:b/>
+        </w:rPr>
+        <w:t xml:space="preserve">: </w:t>
+      </w:r>
+      <w:r>
+        <w:rPr>
+          <w:b/>
+        </w:rPr>
+        <w:t xml:space="preserve">Finding </w:t>
+      </w:r>
+      <w:r>
+        <w:rPr>
+          <w:b/>
+        </w:rPr>
+        <w:t>whether a point lies in the polygon</w:t>
+      </w:r>
+    </w:p>
+    <w:p>
+      <w:pPr>
+        <w:rPr>
+          <w:sz w:val="20"/>
+        </w:rPr>
+      </w:pPr>
+      <w:hyperlink r:id="rId13" w:history="1">
+        <w:r>
+          <w:rPr>
+            <w:rStyle w:val="Hyperlink"/>
+            <w:sz w:val="20"/>
+          </w:rPr>
+          <w:t>https://en.wikipedia.org/wiki/Point_in_polygon</w:t>
+        </w:r>
+      </w:hyperlink>
+      <w:r>
+        <w:rPr>
+          <w:sz w:val="20"/>
+        </w:rPr>
+        <w:t>; t</w:t>
+      </w:r>
+      <w:r>
+        <w:rPr>
+          <w:sz w:val="20"/>
+        </w:rPr>
+        <w:t>he ray-casting algorithm</w:t>
+      </w:r>
+    </w:p>
+    <w:p>
+      <w:pPr>
+        <w:rPr>
+          <w:b/>
+        </w:rPr>
+      </w:pPr>
+    </w:p>
+    <w:p>
+      <w:pPr>
+        <w:rPr>
+          <w:b/>
+          <w:sz w:val="24"/>
+        </w:rPr>
+      </w:pPr>
+      <w:r>
+        <w:rPr>
+          <w:b/>
+          <w:sz w:val="24"/>
+        </w:rPr>
+        <w:br w:type="page"/>
+      </w:r>
+    </w:p>
+    <w:p>
+      <w:pPr>
+        <w:pStyle w:val="ListParagraph"/>
+        <w:numPr>
+          <w:ilvl w:val="0"/>
+          <w:numId w:val="21"/>
+        </w:numPr>
+        <w:spacing w:after="120"/>
+        <w:contextualSpacing w:val="0"/>
+        <w:rPr>
+          <w:b/>
+          <w:sz w:val="24"/>
+        </w:rPr>
+      </w:pPr>
+      <w:r>
+        <w:rPr>
+          <w:b/>
+          <w:sz w:val="24"/>
+        </w:rPr>
+        <w:lastRenderedPageBreak/>
+        <w:t xml:space="preserve">Part 1: Finding </w:t>
+      </w:r>
+      <w:r>
+        <w:rPr>
+          <w:b/>
+          <w:sz w:val="24"/>
+        </w:rPr>
+        <w:t>minimal set of guards (positions) for a polygon</w:t>
+      </w:r>
+    </w:p>
+    <w:p>
+      <w:pPr>
+        <w:spacing w:after="120"/>
+      </w:pPr>
+      <w:r>
+        <w:rPr>
+          <w:b/>
+        </w:rPr>
+        <w:t>1</w:t>
+      </w:r>
+      <w:r>
+        <w:rPr>
+          <w:b/>
+          <w:vertAlign w:val="superscript"/>
+        </w:rPr>
+        <w:t>st</w:t>
+      </w:r>
+      <w:r>
+        <w:rPr>
+          <w:b/>
+        </w:rPr>
+        <w:t xml:space="preserve"> solution:</w:t>
+      </w:r>
+      <w:r>
+        <w:rPr>
+          <w:b/>
+        </w:rPr>
+        <w:t xml:space="preserve"> </w:t>
+      </w:r>
+      <w:r>
+        <w:t>“Colour triangulations and find minimum set”</w:t>
+      </w:r>
+    </w:p>
+    <w:p>
+      <w:pPr>
+        <w:pStyle w:val="ListParagraph"/>
+        <w:numPr>
+          <w:ilvl w:val="0"/>
+          <w:numId w:val="14"/>
+        </w:numPr>
+        <w:spacing w:after="120"/>
+        <w:contextualSpacing w:val="0"/>
+      </w:pPr>
+      <w:r>
+        <w:t xml:space="preserve">Triangulate the polygon based on the ear clipping method. </w:t>
+      </w:r>
+    </w:p>
+    <w:p>
+      <w:pPr>
+        <w:pStyle w:val="ListParagraph"/>
+        <w:spacing w:after="120"/>
+        <w:ind w:left="1440"/>
+        <w:contextualSpacing w:val="0"/>
+      </w:pPr>
+      <w:r>
+        <w:t xml:space="preserve">This is applicable to our problem set as </w:t>
+      </w:r>
+      <w:r>
+        <w:t>it works with</w:t>
+      </w:r>
+      <w:r>
+        <w:t xml:space="preserve"> </w:t>
+      </w:r>
+      <w:r>
+        <w:t xml:space="preserve">any simple polygon with at least 4 vertices without </w:t>
+      </w:r>
+      <w:r>
+        <w:t>holes</w:t>
+      </w:r>
+      <w:r>
+        <w:t>. Such a polygon</w:t>
+      </w:r>
+      <w:r>
+        <w:t xml:space="preserve"> has at least two 'ears', which are triangles with two sides being the edges of the polygon and the third one completely inside it</w:t>
+      </w:r>
+      <w:r>
+        <w:t xml:space="preserve">. </w:t>
+      </w:r>
+      <w:r>
+        <w:t xml:space="preserve">The algorithm then consists of finding such an ear, removing it from the polygon (which results in a new polygon that still meets the conditions) and repeating until </w:t>
+      </w:r>
+      <w:r>
+        <w:t>there is only one triangle left.</w:t>
+      </w:r>
+    </w:p>
+    <w:p>
+      <w:pPr>
+        <w:pStyle w:val="ListParagraph"/>
+        <w:numPr>
+          <w:ilvl w:val="0"/>
+          <w:numId w:val="14"/>
+        </w:numPr>
+        <w:spacing w:after="120"/>
+        <w:contextualSpacing w:val="0"/>
+      </w:pPr>
+      <w:r>
+        <w:t xml:space="preserve">Set colour attributes to each of the vertices so that each vertex of the triangles have a unique colour. </w:t>
+      </w:r>
+      <w:r>
+        <w:t>As shown in the diagram.</w:t>
+      </w:r>
+    </w:p>
+    <w:p>
+      <w:pPr>
+        <w:spacing w:after="120"/>
+      </w:pPr>
+      <w:r>
+        <w:rPr>
+          <w:noProof/>
+          <w:lang w:eastAsia="en-GB"/>
+        </w:rPr>
+        <w:drawing>
+          <wp:anchor distT="0" distB="0" distL="114300" distR="114300" simplePos="0" relativeHeight="251665408" behindDoc="0" locked="0" layoutInCell="1" allowOverlap="1" wp14:anchorId="6CC635F8" wp14:editId="0B11557F">
+            <wp:simplePos x="0" y="0"/>
+            <wp:positionH relativeFrom="column">
+              <wp:posOffset>937260</wp:posOffset>
+            </wp:positionH>
+            <wp:positionV relativeFrom="paragraph">
+              <wp:posOffset>204716</wp:posOffset>
+            </wp:positionV>
+            <wp:extent cx="3618865" cy="2279703"/>
+            <wp:effectExtent l="0" t="0" r="635" b="6350"/>
+            <wp:wrapSquare wrapText="bothSides"/>
+            <wp:docPr id="8" name="Picture 8"/>
+            <wp:cNvGraphicFramePr>
+              <a:graphicFrameLocks xmlns:a="http://schemas.openxmlformats.org/drawingml/2006/main" noChangeAspect="1"/>
+            </wp:cNvGraphicFramePr>
+            <a:graphic xmlns:a="http://schemas.openxmlformats.org/drawingml/2006/main">
+              <a:graphicData uri="http://schemas.openxmlformats.org/drawingml/2006/picture">
+                <pic:pic xmlns:pic="http://schemas.openxmlformats.org/drawingml/2006/picture">
+                  <pic:nvPicPr>
+                    <pic:cNvPr id="0" name="Picture 2"/>
+                    <pic:cNvPicPr>
+                      <a:picLocks noChangeAspect="1" noChangeArrowheads="1"/>
+                    </pic:cNvPicPr>
+                  </pic:nvPicPr>
+                  <pic:blipFill>
+                    <a:blip r:embed="rId14" cstate="print">
+                      <a:extLst>
+                        <a:ext uri="{28A0092B-C50C-407E-A947-70E740481C1C}">
+                          <a14:useLocalDpi xmlns:a14="http://schemas.microsoft.com/office/drawing/2010/main" val="0"/>
+                        </a:ext>
+                      </a:extLst>
+                    </a:blip>
+                    <a:srcRect/>
+                    <a:stretch>
+                      <a:fillRect/>
+                    </a:stretch>
+                  </pic:blipFill>
+                  <pic:spPr bwMode="auto">
+                    <a:xfrm>
+                      <a:off x="0" y="0"/>
+                      <a:ext cx="3618865" cy="2279703"/>
+                    </a:xfrm>
+                    <a:prstGeom prst="rect">
+                      <a:avLst/>
+                    </a:prstGeom>
+                    <a:noFill/>
+                  </pic:spPr>
+                </pic:pic>
+              </a:graphicData>
+            </a:graphic>
+            <wp14:sizeRelH relativeFrom="page">
+              <wp14:pctWidth>0</wp14:pctWidth>
+            </wp14:sizeRelH>
+            <wp14:sizeRelV relativeFrom="page">
+              <wp14:pctHeight>0</wp14:pctHeight>
+            </wp14:sizeRelV>
+          </wp:anchor>
+        </w:drawing>
+      </w:r>
+    </w:p>
+    <w:p>
+      <w:pPr>
+        <w:spacing w:after="120"/>
+      </w:pPr>
+    </w:p>
+    <w:p>
+      <w:pPr>
+        <w:spacing w:after="120"/>
+      </w:pPr>
+    </w:p>
+    <w:p>
+      <w:pPr>
+        <w:spacing w:after="120"/>
+      </w:pPr>
+    </w:p>
+    <w:p>
+      <w:pPr>
+        <w:spacing w:after="120"/>
+      </w:pPr>
+    </w:p>
+    <w:p>
+      <w:pPr>
+        <w:spacing w:after="120"/>
+      </w:pPr>
+    </w:p>
+    <w:p>
+      <w:pPr>
+        <w:spacing w:after="120"/>
+      </w:pPr>
+    </w:p>
+    <w:p>
+      <w:pPr>
+        <w:spacing w:after="120"/>
+      </w:pPr>
+    </w:p>
+    <w:p>
+      <w:pPr>
+        <w:spacing w:after="120"/>
+      </w:pPr>
+    </w:p>
+    <w:p>
+      <w:pPr>
+        <w:spacing w:after="120"/>
+      </w:pPr>
+    </w:p>
+    <w:p>
+      <w:pPr>
+        <w:spacing w:after="120"/>
+      </w:pPr>
+    </w:p>
+    <w:p>
+      <w:pPr>
+        <w:pStyle w:val="ListParagraph"/>
+        <w:numPr>
+          <w:ilvl w:val="0"/>
+          <w:numId w:val="14"/>
+        </w:numPr>
+        <w:spacing w:before="120" w:after="120"/>
+        <w:ind w:left="1434" w:hanging="357"/>
+        <w:contextualSpacing w:val="0"/>
+      </w:pPr>
+      <w:r>
+        <w:t>Find the colour with the least number of vertices. i.e. in this case it would either be blue or yellow with 3 vertices each (whereas there are 4 red vertices).</w:t>
+      </w:r>
+    </w:p>
+    <w:p>
+      <w:pPr>
+        <w:pStyle w:val="ListParagraph"/>
+        <w:numPr>
+          <w:ilvl w:val="0"/>
+          <w:numId w:val="14"/>
+        </w:numPr>
+        <w:spacing w:before="120" w:after="120"/>
+        <w:ind w:left="1434" w:hanging="357"/>
+        <w:contextualSpacing w:val="0"/>
+      </w:pPr>
+      <w:r>
+        <w:t xml:space="preserve">Set the guards on those positions. </w:t>
+      </w:r>
+    </w:p>
+    <w:p>
+      <w:pPr>
+        <w:pStyle w:val="ListParagraph"/>
+        <w:numPr>
+          <w:ilvl w:val="0"/>
+          <w:numId w:val="14"/>
+        </w:numPr>
+        <w:spacing w:before="120" w:after="120"/>
+        <w:ind w:left="1434" w:hanging="357"/>
+        <w:contextualSpacing w:val="0"/>
+      </w:pPr>
+      <w:r>
+        <w:t>Remove redundant guards:</w:t>
+      </w:r>
+    </w:p>
+    <w:p>
+      <w:pPr>
+        <w:pStyle w:val="ListParagraph"/>
+        <w:numPr>
+          <w:ilvl w:val="0"/>
+          <w:numId w:val="15"/>
+        </w:numPr>
+        <w:spacing w:after="120"/>
+        <w:contextualSpacing w:val="0"/>
+      </w:pPr>
+      <w:r>
+        <w:t xml:space="preserve">Three ways in which </w:t>
+      </w:r>
+      <w:r>
+        <w:t>to order the guards for removal</w:t>
+      </w:r>
+      <w:r>
+        <w:t>:</w:t>
+      </w:r>
+    </w:p>
+    <w:p>
+      <w:pPr>
+        <w:pStyle w:val="ListParagraph"/>
+        <w:numPr>
+          <w:ilvl w:val="1"/>
+          <w:numId w:val="15"/>
+        </w:numPr>
+        <w:spacing w:after="120"/>
+        <w:contextualSpacing w:val="0"/>
+      </w:pPr>
+      <w:r>
+        <w:t>Original order of the guards</w:t>
+      </w:r>
+    </w:p>
+    <w:p>
+      <w:pPr>
+        <w:pStyle w:val="ListParagraph"/>
+        <w:numPr>
+          <w:ilvl w:val="1"/>
+          <w:numId w:val="15"/>
+        </w:numPr>
+        <w:spacing w:after="120"/>
+        <w:contextualSpacing w:val="0"/>
+      </w:pPr>
+      <w:r>
+        <w:t>Random order of guards</w:t>
+      </w:r>
+    </w:p>
+    <w:p>
+      <w:pPr>
+        <w:pStyle w:val="ListParagraph"/>
+        <w:numPr>
+          <w:ilvl w:val="1"/>
+          <w:numId w:val="15"/>
+        </w:numPr>
+        <w:spacing w:after="120"/>
+        <w:contextualSpacing w:val="0"/>
+      </w:pPr>
+      <w:r>
+        <w:t>By</w:t>
+      </w:r>
+      <w:r>
+        <w:t xml:space="preserve"> their visibility area size in ascending order. </w:t>
+      </w:r>
+    </w:p>
+    <w:p>
+      <w:pPr>
+        <w:pStyle w:val="ListParagraph"/>
+        <w:numPr>
+          <w:ilvl w:val="0"/>
+          <w:numId w:val="15"/>
+        </w:numPr>
+        <w:spacing w:after="120"/>
+        <w:contextualSpacing w:val="0"/>
+      </w:pPr>
+      <w:r>
+        <w:t xml:space="preserve">Remove first guard </w:t>
+      </w:r>
+    </w:p>
+    <w:p>
+      <w:pPr>
+        <w:pStyle w:val="ListParagraph"/>
+        <w:numPr>
+          <w:ilvl w:val="0"/>
+          <w:numId w:val="15"/>
+        </w:numPr>
+        <w:spacing w:after="120"/>
+        <w:contextualSpacing w:val="0"/>
+      </w:pPr>
+      <w:r>
+        <w:t>Check to see if there are now non-visible areas within the polygon</w:t>
+      </w:r>
+    </w:p>
+    <w:p>
+      <w:pPr>
+        <w:pStyle w:val="ListParagraph"/>
+        <w:numPr>
+          <w:ilvl w:val="0"/>
+          <w:numId w:val="15"/>
+        </w:numPr>
+        <w:spacing w:after="120"/>
+        <w:contextualSpacing w:val="0"/>
+      </w:pPr>
+      <w:r>
+        <w:t>If there is, push the guard back into the list</w:t>
+      </w:r>
+    </w:p>
+    <w:p>
+      <w:pPr>
+        <w:pStyle w:val="ListParagraph"/>
+        <w:numPr>
+          <w:ilvl w:val="0"/>
+          <w:numId w:val="15"/>
+        </w:numPr>
+        <w:spacing w:after="120"/>
+        <w:contextualSpacing w:val="0"/>
+      </w:pPr>
+      <w:r>
+        <w:t xml:space="preserve">Repeat this process for the remaining guards in the list. </w:t>
+      </w:r>
+    </w:p>
+    <w:p>
+      <w:pPr>
+        <w:spacing w:after="120"/>
+      </w:pPr>
+      <w:r>
+        <w:br w:type="page"/>
+      </w:r>
+    </w:p>
+    <w:p>
+      <w:pPr>
+        <w:spacing w:after="120"/>
+      </w:pPr>
+      <w:r>
+        <w:rPr>
+          <w:b/>
+        </w:rPr>
+        <w:lastRenderedPageBreak/>
+        <w:t>2</w:t>
+      </w:r>
+      <w:r>
+        <w:rPr>
+          <w:b/>
+          <w:vertAlign w:val="superscript"/>
+        </w:rPr>
+        <w:t>n</w:t>
+      </w:r>
+      <w:r>
+        <w:rPr>
+          <w:b/>
+          <w:vertAlign w:val="superscript"/>
+        </w:rPr>
+        <w:t>d</w:t>
+      </w:r>
+      <w:r>
+        <w:rPr>
+          <w:b/>
+        </w:rPr>
+        <w:t xml:space="preserve"> solution: </w:t>
+      </w:r>
+      <w:r>
+        <w:t>“</w:t>
+      </w:r>
+      <w:r>
+        <w:t>Greedy Algorithm on vertices &amp; extended visible points from every vertex</w:t>
+      </w:r>
+      <w:r>
+        <w:t>”</w:t>
+      </w:r>
+    </w:p>
+    <w:p>
+      <w:pPr>
+        <w:pStyle w:val="ListParagraph"/>
+        <w:numPr>
+          <w:ilvl w:val="0"/>
+          <w:numId w:val="16"/>
+        </w:numPr>
+        <w:spacing w:after="120"/>
+        <w:contextualSpacing w:val="0"/>
+      </w:pPr>
+      <w:r>
+        <w:t>Create an empty list</w:t>
+      </w:r>
+      <w:r>
+        <w:t xml:space="preserve"> of candidate </w:t>
+      </w:r>
+      <w:r>
+        <w:t>guards</w:t>
+      </w:r>
+      <w:r>
+        <w:t>.</w:t>
+      </w:r>
+    </w:p>
+    <w:p>
+      <w:pPr>
+        <w:spacing w:after="120"/>
+        <w:ind w:left="1080"/>
+      </w:pPr>
+      <w:r>
+        <w:t xml:space="preserve">Note: </w:t>
+      </w:r>
+      <w:r>
+        <w:t>There are two different ways in which to select candidate guard positions. The “</w:t>
+      </w:r>
+      <w:r>
+        <w:t xml:space="preserve">polygon </w:t>
+      </w:r>
+      <w:r>
+        <w:t xml:space="preserve">boundary” or “midpoint” options. </w:t>
+      </w:r>
+    </w:p>
+    <w:p>
+      <w:pPr>
+        <w:pStyle w:val="ListParagraph"/>
+        <w:numPr>
+          <w:ilvl w:val="0"/>
+          <w:numId w:val="16"/>
+        </w:numPr>
+        <w:spacing w:after="120"/>
+        <w:contextualSpacing w:val="0"/>
+      </w:pPr>
+      <w:r>
+        <w:t xml:space="preserve">For a polygon, iterate through all </w:t>
+      </w:r>
+      <w:r>
+        <w:t>vertices and for each vertex</w:t>
+      </w:r>
+      <w:r>
+        <w:t>, v</w:t>
+      </w:r>
+      <w:r>
+        <w:t>:</w:t>
+      </w:r>
+    </w:p>
+    <w:p>
+      <w:pPr>
+        <w:pStyle w:val="ListParagraph"/>
+        <w:numPr>
+          <w:ilvl w:val="1"/>
+          <w:numId w:val="16"/>
+        </w:numPr>
+        <w:spacing w:after="120"/>
+        <w:contextualSpacing w:val="0"/>
+      </w:pPr>
+      <w:r>
+        <w:t xml:space="preserve">Iterate through all the other vertices and on iteration, j, create a line from vertex v passing vertex j to the boundary.  </w:t>
+      </w:r>
+    </w:p>
+    <w:p>
+      <w:pPr>
+        <w:spacing w:after="120"/>
+      </w:pPr>
+      <w:r>
+        <w:rPr>
+          <w:noProof/>
+          <w:lang w:eastAsia="en-GB"/>
+        </w:rPr>
+        <w:drawing>
+          <wp:inline distT="0" distB="0" distL="0" distR="0" wp14:anchorId="3FC1959D">
+            <wp:extent cx="5714831" cy="3694760"/>
+            <wp:effectExtent l="0" t="0" r="635" b="1270"/>
+            <wp:docPr id="35" name="Picture 35"/>
+            <wp:cNvGraphicFramePr>
+              <a:graphicFrameLocks xmlns:a="http://schemas.openxmlformats.org/drawingml/2006/main" noChangeAspect="1"/>
+            </wp:cNvGraphicFramePr>
+            <a:graphic xmlns:a="http://schemas.openxmlformats.org/drawingml/2006/main">
+              <a:graphicData uri="http://schemas.openxmlformats.org/drawingml/2006/picture">
+                <pic:pic xmlns:pic="http://schemas.openxmlformats.org/drawingml/2006/picture">
+                  <pic:nvPicPr>
+                    <pic:cNvPr id="0" name="Picture 5"/>
+                    <pic:cNvPicPr>
+                      <a:picLocks noChangeAspect="1" noChangeArrowheads="1"/>
+                    </pic:cNvPicPr>
+                  </pic:nvPicPr>
+                  <pic:blipFill>
+                    <a:blip r:embed="rId15" cstate="print">
+                      <a:extLst>
+                        <a:ext uri="{28A0092B-C50C-407E-A947-70E740481C1C}">
+                          <a14:useLocalDpi xmlns:a14="http://schemas.microsoft.com/office/drawing/2010/main" val="0"/>
+                        </a:ext>
+                      </a:extLst>
+                    </a:blip>
+                    <a:srcRect/>
+                    <a:stretch>
+                      <a:fillRect/>
+                    </a:stretch>
+                  </pic:blipFill>
+                  <pic:spPr bwMode="auto">
+                    <a:xfrm>
+                      <a:off x="0" y="0"/>
+                      <a:ext cx="5719390" cy="3697707"/>
+                    </a:xfrm>
+                    <a:prstGeom prst="rect">
+                      <a:avLst/>
+                    </a:prstGeom>
+                    <a:noFill/>
+                  </pic:spPr>
+                </pic:pic>
+              </a:graphicData>
+            </a:graphic>
+          </wp:inline>
+        </w:drawing>
+      </w:r>
+    </w:p>
+    <w:p>
+      <w:pPr>
+        <w:pStyle w:val="ListParagraph"/>
+        <w:numPr>
+          <w:ilvl w:val="1"/>
+          <w:numId w:val="16"/>
+        </w:numPr>
+        <w:spacing w:before="360" w:after="120"/>
+        <w:ind w:left="2154" w:hanging="357"/>
+        <w:contextualSpacing w:val="0"/>
+      </w:pPr>
+      <w:r>
+        <w:t>Find all the intersection points of the line with all the other lines.</w:t>
+      </w:r>
+    </w:p>
+    <w:p>
+      <w:pPr>
+        <w:pStyle w:val="ListParagraph"/>
+        <w:numPr>
+          <w:ilvl w:val="1"/>
+          <w:numId w:val="16"/>
+        </w:numPr>
+        <w:spacing w:after="120"/>
+        <w:contextualSpacing w:val="0"/>
+      </w:pPr>
+      <w:r>
+        <w:t xml:space="preserve">Check </w:t>
+      </w:r>
+      <w:r>
+        <w:t xml:space="preserve">the intersection points that are reachable from vertex v </w:t>
+      </w:r>
+    </w:p>
+    <w:p>
+      <w:pPr>
+        <w:pStyle w:val="ListParagraph"/>
+        <w:numPr>
+          <w:ilvl w:val="1"/>
+          <w:numId w:val="16"/>
+        </w:numPr>
+        <w:spacing w:after="120"/>
+        <w:ind w:left="2154" w:hanging="357"/>
+        <w:contextualSpacing w:val="0"/>
+      </w:pPr>
+      <w:r>
+        <w:t>Of the points that are</w:t>
+      </w:r>
+      <w:r>
+        <w:t xml:space="preserve"> reachable</w:t>
+      </w:r>
+      <w:r>
+        <w:t xml:space="preserve"> – add either the </w:t>
+      </w:r>
+      <w:r>
+        <w:t xml:space="preserve">polygon </w:t>
+      </w:r>
+      <w:r>
+        <w:t>boundary point or the midpoint of the line from vertex</w:t>
+      </w:r>
+      <w:r>
+        <w:t xml:space="preserve"> v</w:t>
+      </w:r>
+      <w:r>
+        <w:t xml:space="preserve"> to the intersection, according to the parameter specified. And add them to the list of candidate points</w:t>
+      </w:r>
+      <w:r>
+        <w:t xml:space="preserve"> for guards</w:t>
+      </w:r>
+      <w:r>
+        <w:t>.</w:t>
+      </w:r>
+    </w:p>
+    <w:p>
+      <w:pPr>
+        <w:pStyle w:val="ListParagraph"/>
+        <w:numPr>
+          <w:ilvl w:val="0"/>
+          <w:numId w:val="16"/>
+        </w:numPr>
+        <w:spacing w:after="120"/>
+        <w:contextualSpacing w:val="0"/>
+      </w:pPr>
+      <w:r>
+        <w:t xml:space="preserve">We adopt a greedy algorithm to </w:t>
+      </w:r>
+      <w:r>
+        <w:t>reduce the size of</w:t>
+      </w:r>
+      <w:r>
+        <w:t xml:space="preserve"> the candidate set of guards. There are two ways in which we do this:</w:t>
+      </w:r>
+    </w:p>
+    <w:p>
+      <w:pPr>
+        <w:pStyle w:val="ListParagraph"/>
+        <w:numPr>
+          <w:ilvl w:val="1"/>
+          <w:numId w:val="16"/>
+        </w:numPr>
+        <w:spacing w:after="120"/>
+        <w:contextualSpacing w:val="0"/>
+      </w:pPr>
+      <w:r>
+        <w:t xml:space="preserve">In terms of </w:t>
+      </w:r>
+      <w:r>
+        <w:t>the visibility polygon of each guard</w:t>
+      </w:r>
+    </w:p>
+    <w:p>
+      <w:pPr>
+        <w:pStyle w:val="ListParagraph"/>
+        <w:numPr>
+          <w:ilvl w:val="2"/>
+          <w:numId w:val="16"/>
+        </w:numPr>
+        <w:spacing w:after="120"/>
+        <w:contextualSpacing w:val="0"/>
+      </w:pPr>
+      <w:r>
+        <w:t xml:space="preserve">For every iteration of the greedy algorithm, it iterates through all the guards </w:t>
+      </w:r>
+      <w:r>
+        <w:t xml:space="preserve">and selects the guard that has a visibility polygon that adds the most amount of area to the overall visibility polygon. </w:t>
+      </w:r>
+    </w:p>
+    <w:p>
+      <w:pPr>
+        <w:spacing w:after="120"/>
+      </w:pPr>
+    </w:p>
+    <w:p>
+      <w:pPr>
+        <w:spacing w:after="120"/>
+      </w:pPr>
+    </w:p>
+    <w:p>
+      <w:pPr>
+        <w:spacing w:after="120"/>
+      </w:pPr>
+    </w:p>
+    <w:p>
+      <w:pPr>
+        <w:pStyle w:val="ListParagraph"/>
+        <w:numPr>
+          <w:ilvl w:val="1"/>
+          <w:numId w:val="16"/>
+        </w:numPr>
+        <w:spacing w:after="120"/>
+        <w:contextualSpacing w:val="0"/>
+      </w:pPr>
+      <w:r>
+        <w:rPr>
+          <w:b/>
+        </w:rPr>
+        <w:lastRenderedPageBreak/>
+        <w:t>Or</w:t>
+      </w:r>
+      <w:r>
+        <w:t xml:space="preserve"> in terms of number of</w:t>
+      </w:r>
+      <w:r>
+        <w:t xml:space="preserve"> visible candidate</w:t>
+      </w:r>
+      <w:r>
+        <w:t xml:space="preserve"> guards</w:t>
+      </w:r>
+    </w:p>
+    <w:p>
+      <w:pPr>
+        <w:pStyle w:val="ListParagraph"/>
+        <w:numPr>
+          <w:ilvl w:val="2"/>
+          <w:numId w:val="16"/>
+        </w:numPr>
+        <w:spacing w:after="120"/>
+        <w:contextualSpacing w:val="0"/>
+      </w:pPr>
+      <w:r>
+        <w:t xml:space="preserve">For every iteration of the greedy algorithm, it iterates through all the guards and selects the guard that has a visibility polygon that contains the greatest number of </w:t>
+      </w:r>
+      <w:r>
+        <w:t xml:space="preserve">candidate </w:t>
+      </w:r>
+      <w:r>
+        <w:t xml:space="preserve">guards within its visibility polygon. </w:t>
+      </w:r>
+    </w:p>
+    <w:p>
+      <w:pPr>
+        <w:spacing w:after="120"/>
+        <w:ind w:left="720"/>
+      </w:pPr>
+      <w:r>
+        <w:t xml:space="preserve">Note: The reason we </w:t>
+      </w:r>
+      <w:r>
+        <w:t>compute</w:t>
+      </w:r>
+      <w:r>
+        <w:t xml:space="preserve"> this greedy algorithm </w:t>
+      </w:r>
+      <w:r>
+        <w:t xml:space="preserve">is because the next stage is very computationally expensive and is also probabilistic. For that reason we have to reduce the size of the candidate set of guards. </w:t>
+      </w:r>
+    </w:p>
+    <w:p>
+      <w:pPr>
+        <w:spacing w:after="120"/>
+        <w:ind w:left="720"/>
+      </w:pPr>
+    </w:p>
+    <w:p>
+      <w:pPr>
+        <w:pStyle w:val="ListParagraph"/>
+        <w:numPr>
+          <w:ilvl w:val="0"/>
+          <w:numId w:val="16"/>
+        </w:numPr>
+        <w:spacing w:after="120"/>
+        <w:contextualSpacing w:val="0"/>
+      </w:pPr>
+      <w:r>
+        <w:t>Remove the redundant guards:</w:t>
+      </w:r>
+      <w:r>
+        <w:t xml:space="preserve"> </w:t>
+      </w:r>
+    </w:p>
+    <w:p>
+      <w:pPr>
+        <w:pStyle w:val="ListParagraph"/>
+        <w:numPr>
+          <w:ilvl w:val="0"/>
+          <w:numId w:val="15"/>
+        </w:numPr>
+        <w:spacing w:after="120"/>
+        <w:contextualSpacing w:val="0"/>
+      </w:pPr>
+      <w:r>
+        <w:t>Three ways in which to order the guards for removal:</w:t>
+      </w:r>
+    </w:p>
+    <w:p>
+      <w:pPr>
+        <w:pStyle w:val="ListParagraph"/>
+        <w:numPr>
+          <w:ilvl w:val="1"/>
+          <w:numId w:val="15"/>
+        </w:numPr>
+        <w:spacing w:after="120"/>
+        <w:contextualSpacing w:val="0"/>
+      </w:pPr>
+      <w:r>
+        <w:t>Original order of the guards</w:t>
+      </w:r>
+    </w:p>
+    <w:p>
+      <w:pPr>
+        <w:pStyle w:val="ListParagraph"/>
+        <w:numPr>
+          <w:ilvl w:val="1"/>
+          <w:numId w:val="15"/>
+        </w:numPr>
+        <w:spacing w:after="120"/>
+        <w:contextualSpacing w:val="0"/>
+      </w:pPr>
+      <w:r>
+        <w:t>Random order of guards</w:t>
+      </w:r>
+    </w:p>
+    <w:p>
+      <w:pPr>
+        <w:pStyle w:val="ListParagraph"/>
+        <w:numPr>
+          <w:ilvl w:val="1"/>
+          <w:numId w:val="15"/>
+        </w:numPr>
+        <w:spacing w:after="120"/>
+        <w:contextualSpacing w:val="0"/>
+      </w:pPr>
+      <w:r>
+        <w:t xml:space="preserve">By their visibility area size in ascending order. </w:t>
+      </w:r>
+    </w:p>
+    <w:p>
+      <w:pPr>
+        <w:pStyle w:val="ListParagraph"/>
+        <w:numPr>
+          <w:ilvl w:val="0"/>
+          <w:numId w:val="15"/>
+        </w:numPr>
+        <w:spacing w:after="120"/>
+        <w:contextualSpacing w:val="0"/>
+      </w:pPr>
+      <w:r>
+        <w:t xml:space="preserve">Remove first guard </w:t>
+      </w:r>
+    </w:p>
+    <w:p>
+      <w:pPr>
+        <w:pStyle w:val="ListParagraph"/>
+        <w:numPr>
+          <w:ilvl w:val="0"/>
+          <w:numId w:val="15"/>
+        </w:numPr>
+        <w:spacing w:after="120"/>
+        <w:contextualSpacing w:val="0"/>
+      </w:pPr>
+      <w:r>
+        <w:t>Check to see if there are now non-visible areas within the polygon</w:t>
+      </w:r>
+    </w:p>
+    <w:p>
+      <w:pPr>
+        <w:pStyle w:val="ListParagraph"/>
+        <w:numPr>
+          <w:ilvl w:val="0"/>
+          <w:numId w:val="15"/>
+        </w:numPr>
+        <w:spacing w:after="120"/>
+        <w:contextualSpacing w:val="0"/>
+      </w:pPr>
+      <w:r>
+        <w:t>If there is, push the guard back into the list</w:t>
+      </w:r>
+    </w:p>
+    <w:p>
+      <w:pPr>
+        <w:pStyle w:val="ListParagraph"/>
+        <w:numPr>
+          <w:ilvl w:val="0"/>
+          <w:numId w:val="15"/>
+        </w:numPr>
+        <w:spacing w:after="120"/>
+        <w:contextualSpacing w:val="0"/>
+      </w:pPr>
+      <w:r>
+        <w:t xml:space="preserve">Repeat this process for the remaining guards in the list. </w:t>
+      </w:r>
+    </w:p>
+    <w:p>
+      <w:pPr>
+        <w:spacing w:after="120"/>
+      </w:pPr>
+    </w:p>
     <w:p/>
     <w:p/>
+    <w:p>
+      <w:pPr>
+        <w:rPr>
+          <w:b/>
+          <w:sz w:val="24"/>
+        </w:rPr>
+      </w:pPr>
+    </w:p>
+    <w:p>
+      <w:pPr>
+        <w:rPr>
+          <w:b/>
+          <w:sz w:val="24"/>
+        </w:rPr>
+      </w:pPr>
+    </w:p>
+    <w:p>
+      <w:pPr>
+        <w:rPr>
+          <w:b/>
+          <w:sz w:val="24"/>
+        </w:rPr>
+      </w:pPr>
+    </w:p>
+    <w:p>
+      <w:pPr>
+        <w:rPr>
+          <w:b/>
+          <w:sz w:val="24"/>
+        </w:rPr>
+      </w:pPr>
+    </w:p>
+    <w:p>
+      <w:pPr>
+        <w:rPr>
+          <w:b/>
+          <w:sz w:val="24"/>
+        </w:rPr>
+      </w:pPr>
+    </w:p>
+    <w:p>
+      <w:pPr>
+        <w:rPr>
+          <w:b/>
+          <w:sz w:val="24"/>
+        </w:rPr>
+      </w:pPr>
+    </w:p>
+    <w:p>
+      <w:pPr>
+        <w:rPr>
+          <w:b/>
+          <w:sz w:val="24"/>
+        </w:rPr>
+      </w:pPr>
+    </w:p>
+    <w:p>
+      <w:pPr>
+        <w:rPr>
+          <w:b/>
+          <w:sz w:val="24"/>
+        </w:rPr>
+      </w:pPr>
+    </w:p>
+    <w:p>
+      <w:pPr>
+        <w:rPr>
+          <w:b/>
+          <w:sz w:val="24"/>
+        </w:rPr>
+      </w:pPr>
+    </w:p>
+    <w:p>
+      <w:pPr>
+        <w:rPr>
+          <w:b/>
+          <w:sz w:val="24"/>
+        </w:rPr>
+      </w:pPr>
+    </w:p>
+    <w:p>
+      <w:pPr>
+        <w:rPr>
+          <w:b/>
+          <w:sz w:val="24"/>
+        </w:rPr>
+      </w:pPr>
+    </w:p>
+    <w:p>
+      <w:pPr>
+        <w:rPr>
+          <w:b/>
+          <w:sz w:val="24"/>
+        </w:rPr>
+      </w:pPr>
+    </w:p>
+    <w:p>
+      <w:pPr>
+        <w:rPr>
+          <w:b/>
+          <w:sz w:val="24"/>
+        </w:rPr>
+      </w:pPr>
+    </w:p>
+    <w:p>
+      <w:pPr>
+        <w:pStyle w:val="ListParagraph"/>
+        <w:numPr>
+          <w:ilvl w:val="0"/>
+          <w:numId w:val="21"/>
+        </w:numPr>
+        <w:ind w:left="357" w:hanging="357"/>
+        <w:contextualSpacing w:val="0"/>
+        <w:rPr>
+          <w:b/>
+          <w:sz w:val="24"/>
+        </w:rPr>
+      </w:pPr>
+      <w:r>
+        <w:rPr>
+          <w:b/>
+          <w:sz w:val="24"/>
+        </w:rPr>
+        <w:lastRenderedPageBreak/>
+        <w:t>Part 2: Finding a refutation point</w:t>
+      </w:r>
+      <w:r>
+        <w:rPr>
+          <w:b/>
+          <w:sz w:val="24"/>
+        </w:rPr>
+        <w:t xml:space="preserve"> </w:t>
+      </w:r>
+      <w:r>
+        <w:t>(</w:t>
+      </w:r>
+      <w:r>
+        <w:t>uses all the auxili</w:t>
+      </w:r>
+      <w:r>
+        <w:t xml:space="preserve">ary algorithms </w:t>
+      </w:r>
+      <w:r>
+        <w:t>explained</w:t>
+      </w:r>
+      <w:r>
+        <w:t xml:space="preserve"> earlier)</w:t>
+      </w:r>
+    </w:p>
+    <w:p>
+      <w:pPr>
+        <w:pStyle w:val="ListParagraph"/>
+        <w:numPr>
+          <w:ilvl w:val="0"/>
+          <w:numId w:val="17"/>
+        </w:numPr>
+        <w:spacing w:after="120"/>
+        <w:contextualSpacing w:val="0"/>
+      </w:pPr>
+      <w:r>
+        <w:t>Find</w:t>
+      </w:r>
+      <w:r>
+        <w:t xml:space="preserve"> the </w:t>
+      </w:r>
+      <w:r>
+        <w:t xml:space="preserve">vertices of the </w:t>
+      </w:r>
+      <w:r>
+        <w:t xml:space="preserve">non-visible </w:t>
+      </w:r>
+      <w:r>
+        <w:t>areas</w:t>
+      </w:r>
+      <w:r>
+        <w:t xml:space="preserve"> of the polygon</w:t>
+      </w:r>
+      <w:r>
+        <w:t xml:space="preserve"> </w:t>
+      </w:r>
+      <w:r>
+        <w:t xml:space="preserve">(given all the visible polygons </w:t>
+      </w:r>
+      <w:r>
+        <w:t>for each guard</w:t>
+      </w:r>
+      <w:r>
+        <w:t>)</w:t>
+      </w:r>
+    </w:p>
+    <w:p>
+      <w:pPr>
+        <w:pStyle w:val="ListParagraph"/>
+        <w:numPr>
+          <w:ilvl w:val="0"/>
+          <w:numId w:val="13"/>
+        </w:numPr>
+        <w:spacing w:after="120"/>
+        <w:ind w:left="1797" w:hanging="357"/>
+        <w:contextualSpacing w:val="0"/>
+      </w:pPr>
+      <w:r>
+        <w:t xml:space="preserve">Using the JavaScript GPC library we compute the difference between the whole polygon and each visible polygon. And this gives us the vertices of the non-visible areas of the polygon. </w:t>
+      </w:r>
+    </w:p>
+    <w:p>
+      <w:pPr>
+        <w:pStyle w:val="ListParagraph"/>
+        <w:numPr>
+          <w:ilvl w:val="0"/>
+          <w:numId w:val="17"/>
+        </w:numPr>
+        <w:spacing w:after="120"/>
+        <w:contextualSpacing w:val="0"/>
+      </w:pPr>
+      <w:r>
+        <w:t>Find a refutation point within a non-visible area</w:t>
+      </w:r>
+    </w:p>
+    <w:p>
+      <w:pPr>
+        <w:pStyle w:val="ListParagraph"/>
+        <w:numPr>
+          <w:ilvl w:val="0"/>
+          <w:numId w:val="13"/>
+        </w:numPr>
+        <w:spacing w:after="120"/>
+        <w:contextualSpacing w:val="0"/>
+      </w:pPr>
+      <w:r>
+        <w:t>Iterate through the non-visible areas to find a refutation point</w:t>
+      </w:r>
+    </w:p>
+    <w:p>
+      <w:pPr>
+        <w:pStyle w:val="ListParagraph"/>
+        <w:numPr>
+          <w:ilvl w:val="2"/>
+          <w:numId w:val="13"/>
+        </w:numPr>
+        <w:spacing w:after="120"/>
+        <w:contextualSpacing w:val="0"/>
+      </w:pPr>
+      <w:r>
+        <w:t xml:space="preserve">For each line in the non-visible area find the midpoint of the line, call this </w:t>
+      </w:r>
+      <w:r>
+        <w:t xml:space="preserve">line </w:t>
+      </w:r>
+      <w:r>
+        <w:t xml:space="preserve">x. </w:t>
+      </w:r>
+    </w:p>
+    <w:p>
+      <w:pPr>
+        <w:pStyle w:val="ListParagraph"/>
+        <w:numPr>
+          <w:ilvl w:val="2"/>
+          <w:numId w:val="13"/>
+        </w:numPr>
+        <w:spacing w:after="120"/>
+        <w:contextualSpacing w:val="0"/>
+      </w:pPr>
+      <w:r>
+        <w:t>Iterate through each vertex in the non-visible area and create a line to that vertex from point x. Find the midpoint of this line and see</w:t>
+      </w:r>
+      <w:r>
+        <w:t xml:space="preserve"> if it falls within the polygon using the ray casting algorithm.</w:t>
+      </w:r>
+    </w:p>
+    <w:p>
+      <w:pPr>
+        <w:pStyle w:val="ListParagraph"/>
+        <w:numPr>
+          <w:ilvl w:val="2"/>
+          <w:numId w:val="13"/>
+        </w:numPr>
+        <w:spacing w:after="120"/>
+        <w:contextualSpacing w:val="0"/>
+      </w:pPr>
+      <w:r>
+        <w:t xml:space="preserve">If a point is found to lie in the non-visible area, return this point. </w:t>
+      </w:r>
+    </w:p>
+    <w:p>
+      <w:pPr>
+        <w:pStyle w:val="ListParagraph"/>
+        <w:ind w:left="2520"/>
+      </w:pPr>
+    </w:p>
+    <w:p>
+      <w:pPr>
+        <w:pStyle w:val="ListParagraph"/>
+        <w:ind w:left="2520"/>
+      </w:pPr>
+    </w:p>
+    <w:p>
+      <w:pPr>
+        <w:pStyle w:val="ListParagraph"/>
+        <w:ind w:left="2520"/>
+      </w:pPr>
+    </w:p>
+    <w:p>
+      <w:pPr>
+        <w:pStyle w:val="ListParagraph"/>
+        <w:ind w:left="2520"/>
+      </w:pPr>
+    </w:p>
+    <w:p>
+      <w:pPr>
+        <w:pStyle w:val="ListParagraph"/>
+        <w:ind w:left="2520"/>
+      </w:pPr>
+    </w:p>
+    <w:p>
+      <w:pPr>
+        <w:pStyle w:val="ListParagraph"/>
+        <w:ind w:left="2520"/>
+      </w:pPr>
+    </w:p>
+    <w:p>
+      <w:pPr>
+        <w:pStyle w:val="ListParagraph"/>
+        <w:ind w:left="2520"/>
+      </w:pPr>
+    </w:p>
+    <w:p>
+      <w:pPr>
+        <w:pStyle w:val="ListParagraph"/>
+        <w:ind w:left="2520"/>
+      </w:pPr>
+    </w:p>
+    <w:p>
+      <w:pPr>
+        <w:pStyle w:val="ListParagraph"/>
+        <w:ind w:left="2520"/>
+      </w:pPr>
+    </w:p>
+    <w:p>
+      <w:pPr>
+        <w:pStyle w:val="ListParagraph"/>
+        <w:ind w:left="2520"/>
+      </w:pPr>
+    </w:p>
+    <w:p>
+      <w:pPr>
+        <w:pStyle w:val="ListParagraph"/>
+        <w:ind w:left="2520"/>
+      </w:pPr>
+    </w:p>
+    <w:p>
+      <w:pPr>
+        <w:pStyle w:val="ListParagraph"/>
+        <w:ind w:left="2520"/>
+      </w:pPr>
+    </w:p>
+    <w:p>
+      <w:pPr>
+        <w:pStyle w:val="ListParagraph"/>
+        <w:ind w:left="2520"/>
+      </w:pPr>
+    </w:p>
+    <w:p>
+      <w:pPr>
+        <w:pStyle w:val="ListParagraph"/>
+        <w:ind w:left="2520"/>
+      </w:pPr>
+    </w:p>
+    <w:p>
+      <w:pPr>
+        <w:pStyle w:val="ListParagraph"/>
+        <w:ind w:left="2520"/>
+      </w:pPr>
+    </w:p>
+    <w:p>
+      <w:pPr>
+        <w:pStyle w:val="ListParagraph"/>
+        <w:ind w:left="2520"/>
+      </w:pPr>
+    </w:p>
+    <w:p>
+      <w:pPr>
+        <w:pStyle w:val="ListParagraph"/>
+        <w:ind w:left="2520"/>
+      </w:pPr>
+    </w:p>
+    <w:p>
+      <w:pPr>
+        <w:pStyle w:val="ListParagraph"/>
+        <w:ind w:left="2520"/>
+      </w:pPr>
+    </w:p>
+    <w:p>
+      <w:pPr>
+        <w:pStyle w:val="ListParagraph"/>
+        <w:ind w:left="2520"/>
+      </w:pPr>
+    </w:p>
+    <w:p>
+      <w:pPr>
+        <w:pStyle w:val="ListParagraph"/>
+        <w:ind w:left="2520"/>
+      </w:pPr>
+    </w:p>
+    <w:p>
+      <w:pPr>
+        <w:pStyle w:val="ListParagraph"/>
+        <w:ind w:left="2520"/>
+      </w:pPr>
+    </w:p>
+    <w:p>
+      <w:pPr>
+        <w:pStyle w:val="ListParagraph"/>
+        <w:ind w:left="2520"/>
+      </w:pPr>
+    </w:p>
+    <w:p>
+      <w:pPr>
+        <w:pStyle w:val="ListParagraph"/>
+        <w:ind w:left="2520"/>
+      </w:pPr>
+    </w:p>
+    <w:p>
+      <w:pPr>
+        <w:pStyle w:val="ListParagraph"/>
+        <w:ind w:left="2520"/>
+      </w:pPr>
+    </w:p>
+    <w:p>
+      <w:pPr>
+        <w:pStyle w:val="ListParagraph"/>
+        <w:ind w:left="2520"/>
+      </w:pPr>
+    </w:p>
+    <w:p>
+      <w:pPr>
+        <w:pStyle w:val="ListParagraph"/>
+        <w:ind w:left="2520"/>
+      </w:pPr>
+    </w:p>
+    <w:p>
+      <w:pPr>
+        <w:pStyle w:val="ListParagraph"/>
+        <w:ind w:left="2520"/>
+      </w:pPr>
+    </w:p>
+    <w:p>
+      <w:pPr>
+        <w:pStyle w:val="ListParagraph"/>
+        <w:ind w:left="2520"/>
+      </w:pPr>
+    </w:p>
+    <w:p>
+      <w:pPr>
+        <w:pStyle w:val="ListParagraph"/>
+        <w:ind w:left="2520"/>
+      </w:pPr>
+    </w:p>
     <w:p/>
+    <w:p>
+      <w:pPr>
+        <w:rPr>
+          <w:b/>
+          <w:sz w:val="24"/>
+        </w:rPr>
+      </w:pPr>
+      <w:r>
+        <w:rPr>
+          <w:b/>
+          <w:sz w:val="24"/>
+        </w:rPr>
+        <w:lastRenderedPageBreak/>
+        <w:t>4. Complexities/experienced run-times</w:t>
+      </w:r>
+    </w:p>
+    <w:p>
+      <w:pPr>
+        <w:pStyle w:val="ListParagraph"/>
+        <w:numPr>
+          <w:ilvl w:val="0"/>
+          <w:numId w:val="22"/>
+        </w:numPr>
+      </w:pPr>
+      <w:r>
+        <w:t>Part 1:</w:t>
+      </w:r>
+    </w:p>
+    <w:p>
+      <w:pPr>
+        <w:pStyle w:val="ListParagraph"/>
+        <w:numPr>
+          <w:ilvl w:val="0"/>
+          <w:numId w:val="22"/>
+        </w:numPr>
+      </w:pPr>
+      <w:r>
+        <w:t>Part 2:</w:t>
+      </w:r>
+    </w:p>
+    <w:p>
+      <w:pPr>
+        <w:rPr>
+          <w:b/>
+        </w:rPr>
+      </w:pPr>
+    </w:p>
+    <w:p>
+      <w:pPr>
+        <w:rPr>
+          <w:b/>
+          <w:sz w:val="24"/>
+        </w:rPr>
+      </w:pPr>
+      <w:r>
+        <w:rPr>
+          <w:b/>
+          <w:sz w:val="24"/>
+        </w:rPr>
+        <w:t xml:space="preserve">5. </w:t>
+      </w:r>
+      <w:r>
+        <w:rPr>
+          <w:b/>
+          <w:sz w:val="24"/>
+        </w:rPr>
+        <w:t>How were the algorithms for computing/checking guards sets tested?</w:t>
+      </w:r>
+    </w:p>
+    <w:p>
+      <w:r>
+        <w:t>We tested our solution using the algorithms we came up with in parts 2 and part 3 (visualisation).</w:t>
+      </w:r>
+      <w:r>
+        <w:t xml:space="preserve"> We made sure that there were no non-visible regions in our solution set. </w:t>
+      </w:r>
+    </w:p>
     <w:p/>
     <w:p>
       <w:pPr>
         <w:rPr>
           <w:b/>
-        </w:rPr>
-      </w:pPr>
-      <w:r>
-        <w:rPr>
-          <w:b/>
-        </w:rPr>
-        <w:t>Part 1</w:t>
-      </w:r>
-      <w:r>
-        <w:rPr>
-          <w:b/>
-        </w:rPr>
-        <w:t xml:space="preserve">: Finding </w:t>
-      </w:r>
-      <w:r>
-        <w:rPr>
-          <w:b/>
-        </w:rPr>
-        <w:t>minimal set of guards (positions) for a polygon</w:t>
+          <w:sz w:val="24"/>
+        </w:rPr>
+      </w:pPr>
+      <w:r>
+        <w:rPr>
+          <w:b/>
+          <w:sz w:val="24"/>
+        </w:rPr>
+        <w:t>6.</w:t>
+      </w:r>
+      <w:r>
+        <w:rPr>
+          <w:b/>
+          <w:sz w:val="24"/>
+        </w:rPr>
+        <w:t xml:space="preserve"> </w:t>
+      </w:r>
+      <w:r>
+        <w:rPr>
+          <w:b/>
+          <w:sz w:val="24"/>
+        </w:rPr>
+        <w:t>How were the input files processed, and output files produced?</w:t>
+      </w:r>
+    </w:p>
+    <w:p>
+      <w:pPr>
+        <w:pStyle w:val="ListParagraph"/>
+        <w:numPr>
+          <w:ilvl w:val="0"/>
+          <w:numId w:val="24"/>
+        </w:numPr>
+        <w:spacing w:before="120" w:after="120"/>
+        <w:ind w:left="357" w:hanging="357"/>
+        <w:contextualSpacing w:val="0"/>
+      </w:pPr>
+      <w:r>
+        <w:t xml:space="preserve">We create an array called “output” </w:t>
+      </w:r>
+      <w:r>
+        <w:t>hat will store an array with each index containing a polygon (its vertices – point objects) and guard positions (point objects).</w:t>
+      </w:r>
+    </w:p>
+    <w:p>
+      <w:pPr>
+        <w:pStyle w:val="ListParagraph"/>
+        <w:numPr>
+          <w:ilvl w:val="0"/>
+          <w:numId w:val="24"/>
+        </w:numPr>
+        <w:spacing w:before="120" w:after="120"/>
+        <w:ind w:left="357" w:hanging="357"/>
+        <w:contextualSpacing w:val="0"/>
+      </w:pPr>
+      <w:r>
+        <w:t>Once we have the input file we were able to get the lines by splitting the input into lines</w:t>
+      </w:r>
+      <w:r>
+        <w:t>. This was done</w:t>
+      </w:r>
+      <w:r>
+        <w:t xml:space="preserve"> by looking for an optional carriage return followed by a new line character (regex: \r?\n)</w:t>
+      </w:r>
+      <w:r>
+        <w:t>.</w:t>
+      </w:r>
+    </w:p>
+    <w:p>
+      <w:pPr>
+        <w:pStyle w:val="ListParagraph"/>
+        <w:numPr>
+          <w:ilvl w:val="0"/>
+          <w:numId w:val="24"/>
+        </w:numPr>
+      </w:pPr>
+      <w:r>
+        <w:t>For every line:</w:t>
+      </w:r>
+    </w:p>
+    <w:p>
+      <w:pPr>
+        <w:pStyle w:val="ListParagraph"/>
+        <w:numPr>
+          <w:ilvl w:val="0"/>
+          <w:numId w:val="25"/>
+        </w:numPr>
+      </w:pPr>
+      <w:r>
+        <w:t>We remove the first part of the line containing the line number followed by the colon.</w:t>
+      </w:r>
+    </w:p>
+    <w:p>
+      <w:pPr>
+        <w:pStyle w:val="ListParagraph"/>
+        <w:numPr>
+          <w:ilvl w:val="0"/>
+          <w:numId w:val="25"/>
+        </w:numPr>
+      </w:pPr>
+      <w:r>
+        <w:t xml:space="preserve">We extract </w:t>
+      </w:r>
+      <w:r>
+        <w:t xml:space="preserve">the string containing </w:t>
+      </w:r>
+      <w:r>
+        <w:t>all the points before the semi-colon (if a semi-colon exists; for part 2) via the JavaScript .match(</w:t>
+      </w:r>
+      <w:r>
+        <w:t>/[^;]+/</w:t>
+      </w:r>
+      <w:r>
+        <w:t>) function.</w:t>
+      </w:r>
+      <w:r>
+        <w:t xml:space="preserve"> </w:t>
+      </w:r>
+      <w:r>
+        <w:t xml:space="preserve">We </w:t>
+      </w:r>
+      <w:r>
+        <w:t xml:space="preserve">then extract the individual co-ordinates via </w:t>
+      </w:r>
+      <w:r>
+        <w:rPr>
+          <w:rFonts w:ascii="Consolas" w:hAnsi="Consolas" w:cs="Consolas"/>
+          <w:color w:val="333333"/>
+          <w:sz w:val="18"/>
+          <w:szCs w:val="18"/>
+          <w:shd w:val="clear" w:color="auto" w:fill="FFFFFF"/>
+        </w:rPr>
+        <w:t>.</w:t>
+      </w:r>
+      <w:r>
+        <w:rPr>
+          <w:rStyle w:val="pl-c1"/>
+          <w:rFonts w:ascii="Consolas" w:hAnsi="Consolas" w:cs="Consolas"/>
+          <w:color w:val="0086B3"/>
+          <w:sz w:val="18"/>
+          <w:szCs w:val="18"/>
+          <w:shd w:val="clear" w:color="auto" w:fill="FFFFFF"/>
+        </w:rPr>
+        <w:t>match</w:t>
+      </w:r>
+      <w:r>
+        <w:rPr>
+          <w:rFonts w:ascii="Consolas" w:hAnsi="Consolas" w:cs="Consolas"/>
+          <w:color w:val="333333"/>
+          <w:sz w:val="18"/>
+          <w:szCs w:val="18"/>
+          <w:shd w:val="clear" w:color="auto" w:fill="FFFFFF"/>
+        </w:rPr>
+        <w:t>(</w:t>
+      </w:r>
+      <w:r>
+        <w:rPr>
+          <w:rStyle w:val="pl-pds"/>
+          <w:rFonts w:ascii="Consolas" w:hAnsi="Consolas" w:cs="Consolas"/>
+          <w:color w:val="183691"/>
+          <w:sz w:val="18"/>
+          <w:szCs w:val="18"/>
+          <w:shd w:val="clear" w:color="auto" w:fill="FFFFFF"/>
+        </w:rPr>
+        <w:t>/</w:t>
+      </w:r>
+      <w:r>
+        <w:rPr>
+          <w:rStyle w:val="pl-cce"/>
+          <w:rFonts w:ascii="Consolas" w:hAnsi="Consolas" w:cs="Consolas"/>
+          <w:b/>
+          <w:bCs/>
+          <w:color w:val="63A35C"/>
+          <w:sz w:val="18"/>
+          <w:szCs w:val="18"/>
+          <w:shd w:val="clear" w:color="auto" w:fill="FFFFFF"/>
+        </w:rPr>
+        <w:t>\(</w:t>
+      </w:r>
+      <w:r>
+        <w:rPr>
+          <w:rStyle w:val="pl-c1"/>
+          <w:rFonts w:ascii="Consolas" w:hAnsi="Consolas" w:cs="Consolas"/>
+          <w:color w:val="0086B3"/>
+          <w:sz w:val="18"/>
+          <w:szCs w:val="18"/>
+          <w:shd w:val="clear" w:color="auto" w:fill="FFFFFF"/>
+        </w:rPr>
+        <w:t>[</w:t>
+      </w:r>
+      <w:r>
+        <w:rPr>
+          <w:rStyle w:val="pl-k"/>
+          <w:rFonts w:ascii="Consolas" w:hAnsi="Consolas" w:cs="Consolas"/>
+          <w:color w:val="A71D5D"/>
+          <w:sz w:val="18"/>
+          <w:szCs w:val="18"/>
+          <w:shd w:val="clear" w:color="auto" w:fill="FFFFFF"/>
+        </w:rPr>
+        <w:t>^</w:t>
+      </w:r>
+      <w:r>
+        <w:rPr>
+          <w:rStyle w:val="pl-cce"/>
+          <w:rFonts w:ascii="Consolas" w:hAnsi="Consolas" w:cs="Consolas"/>
+          <w:b/>
+          <w:bCs/>
+          <w:color w:val="63A35C"/>
+          <w:sz w:val="18"/>
+          <w:szCs w:val="18"/>
+          <w:shd w:val="clear" w:color="auto" w:fill="FFFFFF"/>
+        </w:rPr>
+        <w:t>\)</w:t>
+      </w:r>
+      <w:r>
+        <w:rPr>
+          <w:rStyle w:val="pl-c1"/>
+          <w:rFonts w:ascii="Consolas" w:hAnsi="Consolas" w:cs="Consolas"/>
+          <w:color w:val="0086B3"/>
+          <w:sz w:val="18"/>
+          <w:szCs w:val="18"/>
+          <w:shd w:val="clear" w:color="auto" w:fill="FFFFFF"/>
+        </w:rPr>
+        <w:t>]</w:t>
+      </w:r>
+      <w:r>
+        <w:rPr>
+          <w:rStyle w:val="pl-k"/>
+          <w:rFonts w:ascii="Consolas" w:hAnsi="Consolas" w:cs="Consolas"/>
+          <w:color w:val="A71D5D"/>
+          <w:sz w:val="18"/>
+          <w:szCs w:val="18"/>
+          <w:shd w:val="clear" w:color="auto" w:fill="FFFFFF"/>
+        </w:rPr>
+        <w:t>+</w:t>
+      </w:r>
+      <w:r>
+        <w:rPr>
+          <w:rStyle w:val="pl-cce"/>
+          <w:rFonts w:ascii="Consolas" w:hAnsi="Consolas" w:cs="Consolas"/>
+          <w:b/>
+          <w:bCs/>
+          <w:color w:val="63A35C"/>
+          <w:sz w:val="18"/>
+          <w:szCs w:val="18"/>
+          <w:shd w:val="clear" w:color="auto" w:fill="FFFFFF"/>
+        </w:rPr>
+        <w:t>\)</w:t>
+      </w:r>
+      <w:r>
+        <w:rPr>
+          <w:rStyle w:val="pl-pds"/>
+          <w:rFonts w:ascii="Consolas" w:hAnsi="Consolas" w:cs="Consolas"/>
+          <w:color w:val="183691"/>
+          <w:sz w:val="18"/>
+          <w:szCs w:val="18"/>
+          <w:shd w:val="clear" w:color="auto" w:fill="FFFFFF"/>
+        </w:rPr>
+        <w:t>/</w:t>
+      </w:r>
+      <w:r>
+        <w:rPr>
+          <w:rStyle w:val="pl-sr"/>
+          <w:rFonts w:ascii="Consolas" w:hAnsi="Consolas" w:cs="Consolas"/>
+          <w:color w:val="183691"/>
+          <w:sz w:val="18"/>
+          <w:szCs w:val="18"/>
+          <w:shd w:val="clear" w:color="auto" w:fill="FFFFFF"/>
+        </w:rPr>
+        <w:t>g</w:t>
+      </w:r>
+      <w:r>
+        <w:rPr>
+          <w:rFonts w:ascii="Consolas" w:hAnsi="Consolas" w:cs="Consolas"/>
+          <w:color w:val="333333"/>
+          <w:sz w:val="18"/>
+          <w:szCs w:val="18"/>
+          <w:shd w:val="clear" w:color="auto" w:fill="FFFFFF"/>
+        </w:rPr>
+        <w:t>)</w:t>
+      </w:r>
+      <w:r>
+        <w:t xml:space="preserve"> and </w:t>
+      </w:r>
+      <w:r>
+        <w:t xml:space="preserve">put these into a list of </w:t>
+      </w:r>
+      <w:r>
+        <w:t xml:space="preserve">Point objects </w:t>
+      </w:r>
+      <w:r>
+        <w:t xml:space="preserve">(that we defined as simply having an x and y attribute) </w:t>
+      </w:r>
+      <w:r>
+        <w:t>of each point</w:t>
+      </w:r>
+      <w:r>
+        <w:t xml:space="preserve"> and store these into a list of vertices.  </w:t>
+      </w:r>
+      <w:r>
+        <w:t xml:space="preserve">These vertices are used to create a Polygon object. </w:t>
+      </w:r>
+    </w:p>
+    <w:p>
+      <w:pPr>
+        <w:pStyle w:val="ListParagraph"/>
+        <w:numPr>
+          <w:ilvl w:val="0"/>
+          <w:numId w:val="25"/>
+        </w:numPr>
+      </w:pPr>
+      <w:r>
+        <w:t>We extract the string containing all the guard points via the JavaScript .match(/;.+/) function.</w:t>
+      </w:r>
+      <w:r>
+        <w:t xml:space="preserve"> </w:t>
+      </w:r>
+      <w:r>
+        <w:t xml:space="preserve">We then extract the individual co-ordinates via </w:t>
+      </w:r>
+      <w:r>
+        <w:rPr>
+          <w:rFonts w:ascii="Consolas" w:hAnsi="Consolas" w:cs="Consolas"/>
+          <w:color w:val="333333"/>
+          <w:sz w:val="18"/>
+          <w:szCs w:val="18"/>
+          <w:shd w:val="clear" w:color="auto" w:fill="FFFFFF"/>
+        </w:rPr>
+        <w:t>.</w:t>
+      </w:r>
+      <w:r>
+        <w:rPr>
+          <w:rStyle w:val="pl-c1"/>
+          <w:rFonts w:ascii="Consolas" w:hAnsi="Consolas" w:cs="Consolas"/>
+          <w:color w:val="0086B3"/>
+          <w:sz w:val="18"/>
+          <w:szCs w:val="18"/>
+          <w:shd w:val="clear" w:color="auto" w:fill="FFFFFF"/>
+        </w:rPr>
+        <w:t>match</w:t>
+      </w:r>
+      <w:r>
+        <w:rPr>
+          <w:rFonts w:ascii="Consolas" w:hAnsi="Consolas" w:cs="Consolas"/>
+          <w:color w:val="333333"/>
+          <w:sz w:val="18"/>
+          <w:szCs w:val="18"/>
+          <w:shd w:val="clear" w:color="auto" w:fill="FFFFFF"/>
+        </w:rPr>
+        <w:t>(</w:t>
+      </w:r>
+      <w:r>
+        <w:rPr>
+          <w:rStyle w:val="pl-pds"/>
+          <w:rFonts w:ascii="Consolas" w:hAnsi="Consolas" w:cs="Consolas"/>
+          <w:color w:val="183691"/>
+          <w:sz w:val="18"/>
+          <w:szCs w:val="18"/>
+          <w:shd w:val="clear" w:color="auto" w:fill="FFFFFF"/>
+        </w:rPr>
+        <w:t>/</w:t>
+      </w:r>
+      <w:r>
+        <w:rPr>
+          <w:rStyle w:val="pl-cce"/>
+          <w:rFonts w:ascii="Consolas" w:hAnsi="Consolas" w:cs="Consolas"/>
+          <w:b/>
+          <w:bCs/>
+          <w:color w:val="63A35C"/>
+          <w:sz w:val="18"/>
+          <w:szCs w:val="18"/>
+          <w:shd w:val="clear" w:color="auto" w:fill="FFFFFF"/>
+        </w:rPr>
+        <w:t>\(</w:t>
+      </w:r>
+      <w:r>
+        <w:rPr>
+          <w:rStyle w:val="pl-c1"/>
+          <w:rFonts w:ascii="Consolas" w:hAnsi="Consolas" w:cs="Consolas"/>
+          <w:color w:val="0086B3"/>
+          <w:sz w:val="18"/>
+          <w:szCs w:val="18"/>
+          <w:shd w:val="clear" w:color="auto" w:fill="FFFFFF"/>
+        </w:rPr>
+        <w:t>[</w:t>
+      </w:r>
+      <w:r>
+        <w:rPr>
+          <w:rStyle w:val="pl-k"/>
+          <w:rFonts w:ascii="Consolas" w:hAnsi="Consolas" w:cs="Consolas"/>
+          <w:color w:val="A71D5D"/>
+          <w:sz w:val="18"/>
+          <w:szCs w:val="18"/>
+          <w:shd w:val="clear" w:color="auto" w:fill="FFFFFF"/>
+        </w:rPr>
+        <w:t>^</w:t>
+      </w:r>
+      <w:r>
+        <w:rPr>
+          <w:rStyle w:val="pl-cce"/>
+          <w:rFonts w:ascii="Consolas" w:hAnsi="Consolas" w:cs="Consolas"/>
+          <w:b/>
+          <w:bCs/>
+          <w:color w:val="63A35C"/>
+          <w:sz w:val="18"/>
+          <w:szCs w:val="18"/>
+          <w:shd w:val="clear" w:color="auto" w:fill="FFFFFF"/>
+        </w:rPr>
+        <w:t>\)</w:t>
+      </w:r>
+      <w:r>
+        <w:rPr>
+          <w:rStyle w:val="pl-c1"/>
+          <w:rFonts w:ascii="Consolas" w:hAnsi="Consolas" w:cs="Consolas"/>
+          <w:color w:val="0086B3"/>
+          <w:sz w:val="18"/>
+          <w:szCs w:val="18"/>
+          <w:shd w:val="clear" w:color="auto" w:fill="FFFFFF"/>
+        </w:rPr>
+        <w:t>]</w:t>
+      </w:r>
+      <w:r>
+        <w:rPr>
+          <w:rStyle w:val="pl-k"/>
+          <w:rFonts w:ascii="Consolas" w:hAnsi="Consolas" w:cs="Consolas"/>
+          <w:color w:val="A71D5D"/>
+          <w:sz w:val="18"/>
+          <w:szCs w:val="18"/>
+          <w:shd w:val="clear" w:color="auto" w:fill="FFFFFF"/>
+        </w:rPr>
+        <w:t>+</w:t>
+      </w:r>
+      <w:r>
+        <w:rPr>
+          <w:rStyle w:val="pl-cce"/>
+          <w:rFonts w:ascii="Consolas" w:hAnsi="Consolas" w:cs="Consolas"/>
+          <w:b/>
+          <w:bCs/>
+          <w:color w:val="63A35C"/>
+          <w:sz w:val="18"/>
+          <w:szCs w:val="18"/>
+          <w:shd w:val="clear" w:color="auto" w:fill="FFFFFF"/>
+        </w:rPr>
+        <w:t>\)</w:t>
+      </w:r>
+      <w:r>
+        <w:rPr>
+          <w:rStyle w:val="pl-pds"/>
+          <w:rFonts w:ascii="Consolas" w:hAnsi="Consolas" w:cs="Consolas"/>
+          <w:color w:val="183691"/>
+          <w:sz w:val="18"/>
+          <w:szCs w:val="18"/>
+          <w:shd w:val="clear" w:color="auto" w:fill="FFFFFF"/>
+        </w:rPr>
+        <w:t>/</w:t>
+      </w:r>
+      <w:r>
+        <w:rPr>
+          <w:rStyle w:val="pl-sr"/>
+          <w:rFonts w:ascii="Consolas" w:hAnsi="Consolas" w:cs="Consolas"/>
+          <w:color w:val="183691"/>
+          <w:sz w:val="18"/>
+          <w:szCs w:val="18"/>
+          <w:shd w:val="clear" w:color="auto" w:fill="FFFFFF"/>
+        </w:rPr>
+        <w:t>g</w:t>
+      </w:r>
+      <w:r>
+        <w:rPr>
+          <w:rFonts w:ascii="Consolas" w:hAnsi="Consolas" w:cs="Consolas"/>
+          <w:color w:val="333333"/>
+          <w:sz w:val="18"/>
+          <w:szCs w:val="18"/>
+          <w:shd w:val="clear" w:color="auto" w:fill="FFFFFF"/>
+        </w:rPr>
+        <w:t>)</w:t>
+      </w:r>
+      <w:r>
+        <w:t xml:space="preserve"> and put these into a list of Point objects (that we defined as simply having an x and y attribute) of each point and store these into a list of </w:t>
+      </w:r>
+      <w:r>
+        <w:t>guard points</w:t>
+      </w:r>
+      <w:r>
+        <w:t xml:space="preserve">.  </w:t>
+      </w:r>
+    </w:p>
+    <w:p>
+      <w:pPr>
+        <w:pStyle w:val="ListParagraph"/>
+        <w:numPr>
+          <w:ilvl w:val="0"/>
+          <w:numId w:val="25"/>
+        </w:numPr>
+        <w:spacing w:after="120"/>
+        <w:ind w:left="714" w:hanging="357"/>
+        <w:contextualSpacing w:val="0"/>
+      </w:pPr>
+      <w:r>
+        <w:t xml:space="preserve">Having now retrieved the Polygon object and guard points. We push these into the “output” variable. </w:t>
+      </w:r>
+    </w:p>
+    <w:p>
+      <w:pPr>
+        <w:pStyle w:val="ListParagraph"/>
+        <w:numPr>
+          <w:ilvl w:val="0"/>
+          <w:numId w:val="24"/>
+        </w:numPr>
+      </w:pPr>
+      <w:r>
+        <w:t xml:space="preserve">Having now </w:t>
+      </w:r>
+      <w:r>
+        <w:t>retrieved the Polygon object and guard points</w:t>
+      </w:r>
+      <w:r>
+        <w:t xml:space="preserve"> for every line.</w:t>
+      </w:r>
+      <w:r>
+        <w:t xml:space="preserve"> </w:t>
+      </w:r>
+      <w:r>
+        <w:t>We carry out the processing via the GUI selection:</w:t>
+      </w:r>
+    </w:p>
+    <w:p>
+      <w:pPr>
+        <w:pStyle w:val="ListParagraph"/>
+        <w:numPr>
+          <w:ilvl w:val="1"/>
+          <w:numId w:val="24"/>
+        </w:numPr>
+      </w:pPr>
+    </w:p>
+    <w:p>
+      <w:pPr>
+        <w:rPr>
+          <w:b/>
+          <w:sz w:val="24"/>
+        </w:rPr>
+      </w:pPr>
+      <w:r>
+        <w:rPr>
+          <w:b/>
+          <w:sz w:val="24"/>
+        </w:rPr>
+        <w:t>7. How the design/implementation workload split between the members of the team?</w:t>
+      </w:r>
+    </w:p>
+    <w:p>
+      <w:pPr>
+        <w:pStyle w:val="ListParagraph"/>
+        <w:numPr>
+          <w:ilvl w:val="0"/>
+          <w:numId w:val="23"/>
+        </w:numPr>
+        <w:rPr>
+          <w:sz w:val="24"/>
+        </w:rPr>
+      </w:pPr>
+      <w:r>
+        <w:t>Bandi</w:t>
+      </w:r>
+      <w:r>
+        <w:t xml:space="preserve"> – part 1</w:t>
+      </w:r>
+    </w:p>
+    <w:p>
+      <w:pPr>
+        <w:pStyle w:val="ListParagraph"/>
+        <w:numPr>
+          <w:ilvl w:val="0"/>
+          <w:numId w:val="23"/>
+        </w:numPr>
+        <w:rPr>
+          <w:sz w:val="24"/>
+        </w:rPr>
+      </w:pPr>
+      <w:r>
+        <w:t>Gordon</w:t>
+      </w:r>
+      <w:r>
+        <w:t xml:space="preserve"> – part 1</w:t>
+      </w:r>
+    </w:p>
+    <w:p>
+      <w:pPr>
+        <w:pStyle w:val="ListParagraph"/>
+        <w:numPr>
+          <w:ilvl w:val="0"/>
+          <w:numId w:val="23"/>
+        </w:numPr>
+        <w:rPr>
+          <w:sz w:val="24"/>
+        </w:rPr>
+      </w:pPr>
+      <w:r>
+        <w:t xml:space="preserve">Osman: </w:t>
+      </w:r>
+      <w:r>
+        <w:t>finding visibility polygons for each guard, finding the intersection points of two line segments, library research to compute unions of polygons (auxiliary algorithms) – part 2</w:t>
       </w:r>
       <w:bookmarkStart w:id="0" w:name="_GoBack"/>
       <w:bookmarkEnd w:id="0"/>
@@ -1010,203 +3483,57 @@
         <w:pStyle w:val="ListParagraph"/>
         <w:numPr>
           <w:ilvl w:val="0"/>
-          <w:numId w:val="14"/>
-        </w:numPr>
-        <w:ind w:left="1080"/>
-      </w:pPr>
-      <w:r>
-        <w:t>Find</w:t>
-      </w:r>
-      <w:r>
-        <w:t xml:space="preserve"> the </w:t>
-      </w:r>
-    </w:p>
-    <w:p>
-      <w:pPr>
-        <w:pStyle w:val="ListParagraph"/>
-        <w:numPr>
-          <w:ilvl w:val="0"/>
-          <w:numId w:val="13"/>
-        </w:numPr>
-      </w:pPr>
-      <w:r>
-        <w:t xml:space="preserve">Using </w:t>
-      </w:r>
-    </w:p>
-    <w:p>
-      <w:pPr>
-        <w:pStyle w:val="ListParagraph"/>
-        <w:numPr>
-          <w:ilvl w:val="0"/>
-          <w:numId w:val="14"/>
-        </w:numPr>
-        <w:ind w:left="1080"/>
-      </w:pPr>
-      <w:r>
-        <w:t xml:space="preserve">Find a refutation </w:t>
-      </w:r>
-    </w:p>
-    <w:p>
-      <w:pPr>
-        <w:pStyle w:val="ListParagraph"/>
-        <w:numPr>
-          <w:ilvl w:val="0"/>
-          <w:numId w:val="13"/>
-        </w:numPr>
-      </w:pPr>
-      <w:r>
-        <w:t xml:space="preserve">Iterate </w:t>
-      </w:r>
-    </w:p>
-    <w:p>
-      <w:pPr>
-        <w:pStyle w:val="ListParagraph"/>
-        <w:numPr>
-          <w:ilvl w:val="2"/>
-          <w:numId w:val="13"/>
-        </w:numPr>
-      </w:pPr>
-      <w:r>
-        <w:t xml:space="preserve">For line in </w:t>
+          <w:numId w:val="23"/>
+        </w:numPr>
+        <w:rPr>
+          <w:sz w:val="24"/>
+        </w:rPr>
+      </w:pPr>
+      <w:r>
+        <w:t>Shivam: finding visibility polygons for each guard, finding the intersection points of two line segments</w:t>
+      </w:r>
+      <w:r>
+        <w:t>, library research to compute unions of polygons</w:t>
+      </w:r>
+      <w:r>
+        <w:t xml:space="preserve"> </w:t>
+      </w:r>
+      <w:r>
+        <w:t xml:space="preserve">(auxiliary algorithms) </w:t>
+      </w:r>
+      <w:r>
+        <w:t>– part 2</w:t>
+      </w:r>
+    </w:p>
+    <w:p>
+      <w:pPr>
+        <w:rPr>
+          <w:b/>
+          <w:sz w:val="24"/>
+        </w:rPr>
+      </w:pPr>
+      <w:r>
+        <w:rPr>
+          <w:b/>
+          <w:sz w:val="24"/>
+        </w:rPr>
+        <w:t>8. A link to the repository with the development</w:t>
+      </w:r>
+    </w:p>
+    <w:p>
+      <w:hyperlink r:id="rId16" w:history="1">
+        <w:r>
+          <w:rPr>
+            <w:rStyle w:val="Hyperlink"/>
+          </w:rPr>
+          <w:t>https://github.com/bandienkhamgalan/comp205p</w:t>
+        </w:r>
+      </w:hyperlink>
+      <w:r>
+        <w:t xml:space="preserve"> </w:t>
       </w:r>
     </w:p>
     <w:p/>
-    <w:p>
-      <w:pPr>
-        <w:rPr>
-          <w:b/>
-        </w:rPr>
-      </w:pPr>
-      <w:r>
-        <w:rPr>
-          <w:b/>
-        </w:rPr>
-        <w:t>Part 2: Finding a refutation point</w:t>
-      </w:r>
-    </w:p>
-    <w:p>
-      <w:pPr>
-        <w:pStyle w:val="ListParagraph"/>
-        <w:numPr>
-          <w:ilvl w:val="0"/>
-          <w:numId w:val="14"/>
-        </w:numPr>
-        <w:ind w:left="1080"/>
-      </w:pPr>
-      <w:r>
-        <w:t>Find</w:t>
-      </w:r>
-      <w:r>
-        <w:t xml:space="preserve"> the </w:t>
-      </w:r>
-      <w:r>
-        <w:t xml:space="preserve">vertices of the </w:t>
-      </w:r>
-      <w:r>
-        <w:t xml:space="preserve">non-visible </w:t>
-      </w:r>
-      <w:r>
-        <w:t>areas</w:t>
-      </w:r>
-      <w:r>
-        <w:t xml:space="preserve"> of the polygon</w:t>
-      </w:r>
-      <w:r>
-        <w:t xml:space="preserve"> </w:t>
-      </w:r>
-      <w:r>
-        <w:t xml:space="preserve">(given all the visible polygons </w:t>
-      </w:r>
-      <w:r>
-        <w:t>for each guard</w:t>
-      </w:r>
-      <w:r>
-        <w:t>)</w:t>
-      </w:r>
-    </w:p>
-    <w:p>
-      <w:pPr>
-        <w:pStyle w:val="ListParagraph"/>
-        <w:numPr>
-          <w:ilvl w:val="0"/>
-          <w:numId w:val="13"/>
-        </w:numPr>
-      </w:pPr>
-      <w:r>
-        <w:t xml:space="preserve">Using the JavaScript GPC library we compute the difference between the whole polygon and each visible polygon. And this gives us the vertices of the non-visible areas of the polygon. </w:t>
-      </w:r>
-    </w:p>
-    <w:p>
-      <w:pPr>
-        <w:pStyle w:val="ListParagraph"/>
-        <w:numPr>
-          <w:ilvl w:val="0"/>
-          <w:numId w:val="14"/>
-        </w:numPr>
-        <w:ind w:left="1080"/>
-      </w:pPr>
-      <w:r>
-        <w:t>Find a refutation point within a non-visible area</w:t>
-      </w:r>
-    </w:p>
-    <w:p>
-      <w:pPr>
-        <w:pStyle w:val="ListParagraph"/>
-        <w:numPr>
-          <w:ilvl w:val="0"/>
-          <w:numId w:val="13"/>
-        </w:numPr>
-      </w:pPr>
-      <w:r>
-        <w:t>Iterate through the non-visible areas to find a refutation point</w:t>
-      </w:r>
-    </w:p>
-    <w:p>
-      <w:pPr>
-        <w:pStyle w:val="ListParagraph"/>
-        <w:numPr>
-          <w:ilvl w:val="2"/>
-          <w:numId w:val="13"/>
-        </w:numPr>
-      </w:pPr>
-      <w:r>
-        <w:lastRenderedPageBreak/>
-        <w:t xml:space="preserve">For each line in the non-visible area find the midpoint of the line, call this </w:t>
-      </w:r>
-      <w:r>
-        <w:t xml:space="preserve">line </w:t>
-      </w:r>
-      <w:r>
-        <w:t xml:space="preserve">x. </w:t>
-      </w:r>
-    </w:p>
-    <w:p>
-      <w:pPr>
-        <w:pStyle w:val="ListParagraph"/>
-        <w:numPr>
-          <w:ilvl w:val="2"/>
-          <w:numId w:val="13"/>
-        </w:numPr>
-      </w:pPr>
-      <w:r>
-        <w:t>Iterate through each vertex in the non-visible area and create a line to that vertex from point x. Find the midpoint of this line and see</w:t>
-      </w:r>
-      <w:r>
-        <w:t xml:space="preserve"> if it falls within the polygon using the ray casting algorithm.</w:t>
-      </w:r>
-    </w:p>
-    <w:p>
-      <w:pPr>
-        <w:pStyle w:val="ListParagraph"/>
-        <w:numPr>
-          <w:ilvl w:val="2"/>
-          <w:numId w:val="13"/>
-        </w:numPr>
-      </w:pPr>
-      <w:r>
-        <w:t xml:space="preserve">If a point is found to lie in the non-visible area, return this point. </w:t>
-      </w:r>
-    </w:p>
     <w:sectPr>
       <w:pgSz w:w="11906" w:h="16838"/>
       <w:pgMar w:top="1440" w:right="1440" w:bottom="1440" w:left="1134" w:header="708" w:footer="708" w:gutter="0"/>
@@ -1269,7 +3596,125 @@
 
 <file path=word/numbering.xml><?xml version="1.0" encoding="utf-8"?>
 <w:numbering xmlns:wpc="http://schemas.microsoft.com/office/word/2010/wordprocessingCanvas" xmlns:mc="http://schemas.openxmlformats.org/markup-compatibility/2006" xmlns:o="urn:schemas-microsoft-com:office:office" xmlns:r="http://schemas.openxmlformats.org/officeDocument/2006/relationships" xmlns:m="http://schemas.openxmlformats.org/officeDocument/2006/math" xmlns:v="urn:schemas-microsoft-com:vml" xmlns:wp14="http://schemas.microsoft.com/office/word/2010/wordprocessingDrawing" xmlns:wp="http://schemas.openxmlformats.org/drawingml/2006/wordprocessingDrawing" xmlns:w10="urn:schemas-microsoft-com:office:word" xmlns:w="http://schemas.openxmlformats.org/wordprocessingml/2006/main" xmlns:w14="http://schemas.microsoft.com/office/word/2010/wordml" xmlns:w15="http://schemas.microsoft.com/office/word/2012/wordml" xmlns:wpg="http://schemas.microsoft.com/office/word/2010/wordprocessingGroup" xmlns:wpi="http://schemas.microsoft.com/office/word/2010/wordprocessingInk" xmlns:wne="http://schemas.microsoft.com/office/word/2006/wordml" xmlns:wps="http://schemas.microsoft.com/office/word/2010/wordprocessingShape" mc:Ignorable="w14 w15 wp14">
+  <w:numPicBullet w:numPicBulletId="0">
+    <w:pict>
+      <v:shapetype id="_x0000_t75" coordsize="21600,21600" o:spt="75" o:preferrelative="t" path="m@4@5l@4@11@9@11@9@5xe" filled="f" stroked="f">
+        <v:stroke joinstyle="miter"/>
+        <v:formulas>
+          <v:f eqn="if lineDrawn pixelLineWidth 0"/>
+          <v:f eqn="sum @0 1 0"/>
+          <v:f eqn="sum 0 0 @1"/>
+          <v:f eqn="prod @2 1 2"/>
+          <v:f eqn="prod @3 21600 pixelWidth"/>
+          <v:f eqn="prod @3 21600 pixelHeight"/>
+          <v:f eqn="sum @0 0 1"/>
+          <v:f eqn="prod @6 1 2"/>
+          <v:f eqn="prod @7 21600 pixelWidth"/>
+          <v:f eqn="sum @8 21600 0"/>
+          <v:f eqn="prod @7 21600 pixelHeight"/>
+          <v:f eqn="sum @10 21600 0"/>
+        </v:formulas>
+        <v:path o:extrusionok="f" gradientshapeok="t" o:connecttype="rect"/>
+        <o:lock v:ext="edit" aspectratio="t"/>
+      </v:shapetype>
+      <v:shape id="_x0000_i1215" type="#_x0000_t75" style="width:10.75pt;height:10.75pt" o:bullet="t">
+        <v:imagedata r:id="rId1" o:title="mso9A9"/>
+      </v:shape>
+    </w:pict>
+  </w:numPicBullet>
   <w:abstractNum w:abstractNumId="0" w15:restartNumberingAfterBreak="0">
+    <w:nsid w:val="051765AA"/>
+    <w:multiLevelType w:val="hybridMultilevel"/>
+    <w:tmpl w:val="1E74CE2A"/>
+    <w:lvl w:ilvl="0" w:tplc="0809000F">
+      <w:start w:val="1"/>
+      <w:numFmt w:val="decimal"/>
+      <w:lvlText w:val="%1."/>
+      <w:lvlJc w:val="left"/>
+      <w:pPr>
+        <w:ind w:left="360" w:hanging="360"/>
+      </w:pPr>
+    </w:lvl>
+    <w:lvl w:ilvl="1" w:tplc="08090005">
+      <w:start w:val="1"/>
+      <w:numFmt w:val="bullet"/>
+      <w:lvlText w:val=""/>
+      <w:lvlJc w:val="left"/>
+      <w:pPr>
+        <w:ind w:left="1080" w:hanging="360"/>
+      </w:pPr>
+      <w:rPr>
+        <w:rFonts w:ascii="Wingdings" w:hAnsi="Wingdings" w:hint="default"/>
+      </w:rPr>
+    </w:lvl>
+    <w:lvl w:ilvl="2" w:tplc="08090005">
+      <w:start w:val="1"/>
+      <w:numFmt w:val="bullet"/>
+      <w:lvlText w:val=""/>
+      <w:lvlJc w:val="left"/>
+      <w:pPr>
+        <w:ind w:left="1800" w:hanging="180"/>
+      </w:pPr>
+      <w:rPr>
+        <w:rFonts w:ascii="Wingdings" w:hAnsi="Wingdings" w:hint="default"/>
+      </w:rPr>
+    </w:lvl>
+    <w:lvl w:ilvl="3" w:tplc="0809000F" w:tentative="1">
+      <w:start w:val="1"/>
+      <w:numFmt w:val="decimal"/>
+      <w:lvlText w:val="%4."/>
+      <w:lvlJc w:val="left"/>
+      <w:pPr>
+        <w:ind w:left="2520" w:hanging="360"/>
+      </w:pPr>
+    </w:lvl>
+    <w:lvl w:ilvl="4" w:tplc="08090019" w:tentative="1">
+      <w:start w:val="1"/>
+      <w:numFmt w:val="lowerLetter"/>
+      <w:lvlText w:val="%5."/>
+      <w:lvlJc w:val="left"/>
+      <w:pPr>
+        <w:ind w:left="3240" w:hanging="360"/>
+      </w:pPr>
+    </w:lvl>
+    <w:lvl w:ilvl="5" w:tplc="0809001B" w:tentative="1">
+      <w:start w:val="1"/>
+      <w:numFmt w:val="lowerRoman"/>
+      <w:lvlText w:val="%6."/>
+      <w:lvlJc w:val="right"/>
+      <w:pPr>
+        <w:ind w:left="3960" w:hanging="180"/>
+      </w:pPr>
+    </w:lvl>
+    <w:lvl w:ilvl="6" w:tplc="0809000F" w:tentative="1">
+      <w:start w:val="1"/>
+      <w:numFmt w:val="decimal"/>
+      <w:lvlText w:val="%7."/>
+      <w:lvlJc w:val="left"/>
+      <w:pPr>
+        <w:ind w:left="4680" w:hanging="360"/>
+      </w:pPr>
+    </w:lvl>
+    <w:lvl w:ilvl="7" w:tplc="08090019" w:tentative="1">
+      <w:start w:val="1"/>
+      <w:numFmt w:val="lowerLetter"/>
+      <w:lvlText w:val="%8."/>
+      <w:lvlJc w:val="left"/>
+      <w:pPr>
+        <w:ind w:left="5400" w:hanging="360"/>
+      </w:pPr>
+    </w:lvl>
+    <w:lvl w:ilvl="8" w:tplc="0809001B" w:tentative="1">
+      <w:start w:val="1"/>
+      <w:numFmt w:val="lowerRoman"/>
+      <w:lvlText w:val="%9."/>
+      <w:lvlJc w:val="right"/>
+      <w:pPr>
+        <w:ind w:left="6120" w:hanging="180"/>
+      </w:pPr>
+    </w:lvl>
+  </w:abstractNum>
+  <w:abstractNum w:abstractNumId="1" w15:restartNumberingAfterBreak="0">
     <w:nsid w:val="10011785"/>
     <w:multiLevelType w:val="hybridMultilevel"/>
     <w:tmpl w:val="166A50E4"/>
@@ -1382,7 +3827,7 @@
       </w:rPr>
     </w:lvl>
   </w:abstractNum>
-  <w:abstractNum w:abstractNumId="1" w15:restartNumberingAfterBreak="0">
+  <w:abstractNum w:abstractNumId="2" w15:restartNumberingAfterBreak="0">
     <w:nsid w:val="13F26CC3"/>
     <w:multiLevelType w:val="hybridMultilevel"/>
     <w:tmpl w:val="705C11DC"/>
@@ -1471,10 +3916,123 @@
       </w:pPr>
     </w:lvl>
   </w:abstractNum>
-  <w:abstractNum w:abstractNumId="2" w15:restartNumberingAfterBreak="0">
+  <w:abstractNum w:abstractNumId="3" w15:restartNumberingAfterBreak="0">
+    <w:nsid w:val="1B53775B"/>
+    <w:multiLevelType w:val="hybridMultilevel"/>
+    <w:tmpl w:val="3DF2CDB0"/>
+    <w:lvl w:ilvl="0" w:tplc="08090005">
+      <w:start w:val="1"/>
+      <w:numFmt w:val="bullet"/>
+      <w:lvlText w:val=""/>
+      <w:lvlJc w:val="left"/>
+      <w:pPr>
+        <w:ind w:left="720" w:hanging="360"/>
+      </w:pPr>
+      <w:rPr>
+        <w:rFonts w:ascii="Wingdings" w:hAnsi="Wingdings" w:hint="default"/>
+      </w:rPr>
+    </w:lvl>
+    <w:lvl w:ilvl="1" w:tplc="08090003" w:tentative="1">
+      <w:start w:val="1"/>
+      <w:numFmt w:val="bullet"/>
+      <w:lvlText w:val="o"/>
+      <w:lvlJc w:val="left"/>
+      <w:pPr>
+        <w:ind w:left="1440" w:hanging="360"/>
+      </w:pPr>
+      <w:rPr>
+        <w:rFonts w:ascii="Courier New" w:hAnsi="Courier New" w:cs="Courier New" w:hint="default"/>
+      </w:rPr>
+    </w:lvl>
+    <w:lvl w:ilvl="2" w:tplc="08090005" w:tentative="1">
+      <w:start w:val="1"/>
+      <w:numFmt w:val="bullet"/>
+      <w:lvlText w:val=""/>
+      <w:lvlJc w:val="left"/>
+      <w:pPr>
+        <w:ind w:left="2160" w:hanging="360"/>
+      </w:pPr>
+      <w:rPr>
+        <w:rFonts w:ascii="Wingdings" w:hAnsi="Wingdings" w:hint="default"/>
+      </w:rPr>
+    </w:lvl>
+    <w:lvl w:ilvl="3" w:tplc="08090001" w:tentative="1">
+      <w:start w:val="1"/>
+      <w:numFmt w:val="bullet"/>
+      <w:lvlText w:val=""/>
+      <w:lvlJc w:val="left"/>
+      <w:pPr>
+        <w:ind w:left="2880" w:hanging="360"/>
+      </w:pPr>
+      <w:rPr>
+        <w:rFonts w:ascii="Symbol" w:hAnsi="Symbol" w:hint="default"/>
+      </w:rPr>
+    </w:lvl>
+    <w:lvl w:ilvl="4" w:tplc="08090003" w:tentative="1">
+      <w:start w:val="1"/>
+      <w:numFmt w:val="bullet"/>
+      <w:lvlText w:val="o"/>
+      <w:lvlJc w:val="left"/>
+      <w:pPr>
+        <w:ind w:left="3600" w:hanging="360"/>
+      </w:pPr>
+      <w:rPr>
+        <w:rFonts w:ascii="Courier New" w:hAnsi="Courier New" w:cs="Courier New" w:hint="default"/>
+      </w:rPr>
+    </w:lvl>
+    <w:lvl w:ilvl="5" w:tplc="08090005" w:tentative="1">
+      <w:start w:val="1"/>
+      <w:numFmt w:val="bullet"/>
+      <w:lvlText w:val=""/>
+      <w:lvlJc w:val="left"/>
+      <w:pPr>
+        <w:ind w:left="4320" w:hanging="360"/>
+      </w:pPr>
+      <w:rPr>
+        <w:rFonts w:ascii="Wingdings" w:hAnsi="Wingdings" w:hint="default"/>
+      </w:rPr>
+    </w:lvl>
+    <w:lvl w:ilvl="6" w:tplc="08090001" w:tentative="1">
+      <w:start w:val="1"/>
+      <w:numFmt w:val="bullet"/>
+      <w:lvlText w:val=""/>
+      <w:lvlJc w:val="left"/>
+      <w:pPr>
+        <w:ind w:left="5040" w:hanging="360"/>
+      </w:pPr>
+      <w:rPr>
+        <w:rFonts w:ascii="Symbol" w:hAnsi="Symbol" w:hint="default"/>
+      </w:rPr>
+    </w:lvl>
+    <w:lvl w:ilvl="7" w:tplc="08090003" w:tentative="1">
+      <w:start w:val="1"/>
+      <w:numFmt w:val="bullet"/>
+      <w:lvlText w:val="o"/>
+      <w:lvlJc w:val="left"/>
+      <w:pPr>
+        <w:ind w:left="5760" w:hanging="360"/>
+      </w:pPr>
+      <w:rPr>
+        <w:rFonts w:ascii="Courier New" w:hAnsi="Courier New" w:cs="Courier New" w:hint="default"/>
+      </w:rPr>
+    </w:lvl>
+    <w:lvl w:ilvl="8" w:tplc="08090005" w:tentative="1">
+      <w:start w:val="1"/>
+      <w:numFmt w:val="bullet"/>
+      <w:lvlText w:val=""/>
+      <w:lvlJc w:val="left"/>
+      <w:pPr>
+        <w:ind w:left="6480" w:hanging="360"/>
+      </w:pPr>
+      <w:rPr>
+        <w:rFonts w:ascii="Wingdings" w:hAnsi="Wingdings" w:hint="default"/>
+      </w:rPr>
+    </w:lvl>
+  </w:abstractNum>
+  <w:abstractNum w:abstractNumId="4" w15:restartNumberingAfterBreak="0">
     <w:nsid w:val="21196141"/>
     <w:multiLevelType w:val="hybridMultilevel"/>
-    <w:tmpl w:val="A9047FDA"/>
+    <w:tmpl w:val="653ABDC0"/>
     <w:lvl w:ilvl="0" w:tplc="0809000F">
       <w:start w:val="1"/>
       <w:numFmt w:val="decimal"/>
@@ -1557,7 +4115,7 @@
       </w:pPr>
     </w:lvl>
   </w:abstractNum>
-  <w:abstractNum w:abstractNumId="3" w15:restartNumberingAfterBreak="0">
+  <w:abstractNum w:abstractNumId="5" w15:restartNumberingAfterBreak="0">
     <w:nsid w:val="2898078F"/>
     <w:multiLevelType w:val="hybridMultilevel"/>
     <w:tmpl w:val="8FA4FC3A"/>
@@ -1670,7 +4228,298 @@
       </w:rPr>
     </w:lvl>
   </w:abstractNum>
-  <w:abstractNum w:abstractNumId="4" w15:restartNumberingAfterBreak="0">
+  <w:abstractNum w:abstractNumId="6" w15:restartNumberingAfterBreak="0">
+    <w:nsid w:val="2BA51784"/>
+    <w:multiLevelType w:val="hybridMultilevel"/>
+    <w:tmpl w:val="BC82825A"/>
+    <w:lvl w:ilvl="0" w:tplc="680E663E">
+      <w:start w:val="1"/>
+      <w:numFmt w:val="decimal"/>
+      <w:lvlText w:val="%1."/>
+      <w:lvlJc w:val="left"/>
+      <w:pPr>
+        <w:ind w:left="720" w:hanging="360"/>
+      </w:pPr>
+      <w:rPr>
+        <w:rFonts w:hint="default"/>
+      </w:rPr>
+    </w:lvl>
+    <w:lvl w:ilvl="1" w:tplc="08090019" w:tentative="1">
+      <w:start w:val="1"/>
+      <w:numFmt w:val="lowerLetter"/>
+      <w:lvlText w:val="%2."/>
+      <w:lvlJc w:val="left"/>
+      <w:pPr>
+        <w:ind w:left="1440" w:hanging="360"/>
+      </w:pPr>
+    </w:lvl>
+    <w:lvl w:ilvl="2" w:tplc="0809001B" w:tentative="1">
+      <w:start w:val="1"/>
+      <w:numFmt w:val="lowerRoman"/>
+      <w:lvlText w:val="%3."/>
+      <w:lvlJc w:val="right"/>
+      <w:pPr>
+        <w:ind w:left="2160" w:hanging="180"/>
+      </w:pPr>
+    </w:lvl>
+    <w:lvl w:ilvl="3" w:tplc="0809000F" w:tentative="1">
+      <w:start w:val="1"/>
+      <w:numFmt w:val="decimal"/>
+      <w:lvlText w:val="%4."/>
+      <w:lvlJc w:val="left"/>
+      <w:pPr>
+        <w:ind w:left="2880" w:hanging="360"/>
+      </w:pPr>
+    </w:lvl>
+    <w:lvl w:ilvl="4" w:tplc="08090019" w:tentative="1">
+      <w:start w:val="1"/>
+      <w:numFmt w:val="lowerLetter"/>
+      <w:lvlText w:val="%5."/>
+      <w:lvlJc w:val="left"/>
+      <w:pPr>
+        <w:ind w:left="3600" w:hanging="360"/>
+      </w:pPr>
+    </w:lvl>
+    <w:lvl w:ilvl="5" w:tplc="0809001B" w:tentative="1">
+      <w:start w:val="1"/>
+      <w:numFmt w:val="lowerRoman"/>
+      <w:lvlText w:val="%6."/>
+      <w:lvlJc w:val="right"/>
+      <w:pPr>
+        <w:ind w:left="4320" w:hanging="180"/>
+      </w:pPr>
+    </w:lvl>
+    <w:lvl w:ilvl="6" w:tplc="0809000F" w:tentative="1">
+      <w:start w:val="1"/>
+      <w:numFmt w:val="decimal"/>
+      <w:lvlText w:val="%7."/>
+      <w:lvlJc w:val="left"/>
+      <w:pPr>
+        <w:ind w:left="5040" w:hanging="360"/>
+      </w:pPr>
+    </w:lvl>
+    <w:lvl w:ilvl="7" w:tplc="08090019" w:tentative="1">
+      <w:start w:val="1"/>
+      <w:numFmt w:val="lowerLetter"/>
+      <w:lvlText w:val="%8."/>
+      <w:lvlJc w:val="left"/>
+      <w:pPr>
+        <w:ind w:left="5760" w:hanging="360"/>
+      </w:pPr>
+    </w:lvl>
+    <w:lvl w:ilvl="8" w:tplc="0809001B" w:tentative="1">
+      <w:start w:val="1"/>
+      <w:numFmt w:val="lowerRoman"/>
+      <w:lvlText w:val="%9."/>
+      <w:lvlJc w:val="right"/>
+      <w:pPr>
+        <w:ind w:left="6480" w:hanging="180"/>
+      </w:pPr>
+    </w:lvl>
+  </w:abstractNum>
+  <w:abstractNum w:abstractNumId="7" w15:restartNumberingAfterBreak="0">
+    <w:nsid w:val="2C543F0A"/>
+    <w:multiLevelType w:val="hybridMultilevel"/>
+    <w:tmpl w:val="45AE8596"/>
+    <w:lvl w:ilvl="0" w:tplc="08090005">
+      <w:start w:val="1"/>
+      <w:numFmt w:val="bullet"/>
+      <w:lvlText w:val=""/>
+      <w:lvlJc w:val="left"/>
+      <w:pPr>
+        <w:ind w:left="1080" w:hanging="360"/>
+      </w:pPr>
+      <w:rPr>
+        <w:rFonts w:ascii="Wingdings" w:hAnsi="Wingdings" w:hint="default"/>
+      </w:rPr>
+    </w:lvl>
+    <w:lvl w:ilvl="1" w:tplc="08090003" w:tentative="1">
+      <w:start w:val="1"/>
+      <w:numFmt w:val="bullet"/>
+      <w:lvlText w:val="o"/>
+      <w:lvlJc w:val="left"/>
+      <w:pPr>
+        <w:ind w:left="1800" w:hanging="360"/>
+      </w:pPr>
+      <w:rPr>
+        <w:rFonts w:ascii="Courier New" w:hAnsi="Courier New" w:cs="Courier New" w:hint="default"/>
+      </w:rPr>
+    </w:lvl>
+    <w:lvl w:ilvl="2" w:tplc="08090005" w:tentative="1">
+      <w:start w:val="1"/>
+      <w:numFmt w:val="bullet"/>
+      <w:lvlText w:val=""/>
+      <w:lvlJc w:val="left"/>
+      <w:pPr>
+        <w:ind w:left="2520" w:hanging="360"/>
+      </w:pPr>
+      <w:rPr>
+        <w:rFonts w:ascii="Wingdings" w:hAnsi="Wingdings" w:hint="default"/>
+      </w:rPr>
+    </w:lvl>
+    <w:lvl w:ilvl="3" w:tplc="08090001" w:tentative="1">
+      <w:start w:val="1"/>
+      <w:numFmt w:val="bullet"/>
+      <w:lvlText w:val=""/>
+      <w:lvlJc w:val="left"/>
+      <w:pPr>
+        <w:ind w:left="3240" w:hanging="360"/>
+      </w:pPr>
+      <w:rPr>
+        <w:rFonts w:ascii="Symbol" w:hAnsi="Symbol" w:hint="default"/>
+      </w:rPr>
+    </w:lvl>
+    <w:lvl w:ilvl="4" w:tplc="08090003" w:tentative="1">
+      <w:start w:val="1"/>
+      <w:numFmt w:val="bullet"/>
+      <w:lvlText w:val="o"/>
+      <w:lvlJc w:val="left"/>
+      <w:pPr>
+        <w:ind w:left="3960" w:hanging="360"/>
+      </w:pPr>
+      <w:rPr>
+        <w:rFonts w:ascii="Courier New" w:hAnsi="Courier New" w:cs="Courier New" w:hint="default"/>
+      </w:rPr>
+    </w:lvl>
+    <w:lvl w:ilvl="5" w:tplc="08090005" w:tentative="1">
+      <w:start w:val="1"/>
+      <w:numFmt w:val="bullet"/>
+      <w:lvlText w:val=""/>
+      <w:lvlJc w:val="left"/>
+      <w:pPr>
+        <w:ind w:left="4680" w:hanging="360"/>
+      </w:pPr>
+      <w:rPr>
+        <w:rFonts w:ascii="Wingdings" w:hAnsi="Wingdings" w:hint="default"/>
+      </w:rPr>
+    </w:lvl>
+    <w:lvl w:ilvl="6" w:tplc="08090001" w:tentative="1">
+      <w:start w:val="1"/>
+      <w:numFmt w:val="bullet"/>
+      <w:lvlText w:val=""/>
+      <w:lvlJc w:val="left"/>
+      <w:pPr>
+        <w:ind w:left="5400" w:hanging="360"/>
+      </w:pPr>
+      <w:rPr>
+        <w:rFonts w:ascii="Symbol" w:hAnsi="Symbol" w:hint="default"/>
+      </w:rPr>
+    </w:lvl>
+    <w:lvl w:ilvl="7" w:tplc="08090003" w:tentative="1">
+      <w:start w:val="1"/>
+      <w:numFmt w:val="bullet"/>
+      <w:lvlText w:val="o"/>
+      <w:lvlJc w:val="left"/>
+      <w:pPr>
+        <w:ind w:left="6120" w:hanging="360"/>
+      </w:pPr>
+      <w:rPr>
+        <w:rFonts w:ascii="Courier New" w:hAnsi="Courier New" w:cs="Courier New" w:hint="default"/>
+      </w:rPr>
+    </w:lvl>
+    <w:lvl w:ilvl="8" w:tplc="08090005" w:tentative="1">
+      <w:start w:val="1"/>
+      <w:numFmt w:val="bullet"/>
+      <w:lvlText w:val=""/>
+      <w:lvlJc w:val="left"/>
+      <w:pPr>
+        <w:ind w:left="6840" w:hanging="360"/>
+      </w:pPr>
+      <w:rPr>
+        <w:rFonts w:ascii="Wingdings" w:hAnsi="Wingdings" w:hint="default"/>
+      </w:rPr>
+    </w:lvl>
+  </w:abstractNum>
+  <w:abstractNum w:abstractNumId="8" w15:restartNumberingAfterBreak="0">
+    <w:nsid w:val="3C1B09C4"/>
+    <w:multiLevelType w:val="hybridMultilevel"/>
+    <w:tmpl w:val="979CB420"/>
+    <w:lvl w:ilvl="0" w:tplc="4B742C6C">
+      <w:start w:val="1"/>
+      <w:numFmt w:val="decimal"/>
+      <w:lvlText w:val="%1."/>
+      <w:lvlJc w:val="left"/>
+      <w:pPr>
+        <w:ind w:left="720" w:hanging="360"/>
+      </w:pPr>
+      <w:rPr>
+        <w:rFonts w:hint="default"/>
+      </w:rPr>
+    </w:lvl>
+    <w:lvl w:ilvl="1" w:tplc="08090019" w:tentative="1">
+      <w:start w:val="1"/>
+      <w:numFmt w:val="lowerLetter"/>
+      <w:lvlText w:val="%2."/>
+      <w:lvlJc w:val="left"/>
+      <w:pPr>
+        <w:ind w:left="1440" w:hanging="360"/>
+      </w:pPr>
+    </w:lvl>
+    <w:lvl w:ilvl="2" w:tplc="0809001B" w:tentative="1">
+      <w:start w:val="1"/>
+      <w:numFmt w:val="lowerRoman"/>
+      <w:lvlText w:val="%3."/>
+      <w:lvlJc w:val="right"/>
+      <w:pPr>
+        <w:ind w:left="2160" w:hanging="180"/>
+      </w:pPr>
+    </w:lvl>
+    <w:lvl w:ilvl="3" w:tplc="0809000F" w:tentative="1">
+      <w:start w:val="1"/>
+      <w:numFmt w:val="decimal"/>
+      <w:lvlText w:val="%4."/>
+      <w:lvlJc w:val="left"/>
+      <w:pPr>
+        <w:ind w:left="2880" w:hanging="360"/>
+      </w:pPr>
+    </w:lvl>
+    <w:lvl w:ilvl="4" w:tplc="08090019" w:tentative="1">
+      <w:start w:val="1"/>
+      <w:numFmt w:val="lowerLetter"/>
+      <w:lvlText w:val="%5."/>
+      <w:lvlJc w:val="left"/>
+      <w:pPr>
+        <w:ind w:left="3600" w:hanging="360"/>
+      </w:pPr>
+    </w:lvl>
+    <w:lvl w:ilvl="5" w:tplc="0809001B" w:tentative="1">
+      <w:start w:val="1"/>
+      <w:numFmt w:val="lowerRoman"/>
+      <w:lvlText w:val="%6."/>
+      <w:lvlJc w:val="right"/>
+      <w:pPr>
+        <w:ind w:left="4320" w:hanging="180"/>
+      </w:pPr>
+    </w:lvl>
+    <w:lvl w:ilvl="6" w:tplc="0809000F" w:tentative="1">
+      <w:start w:val="1"/>
+      <w:numFmt w:val="decimal"/>
+      <w:lvlText w:val="%7."/>
+      <w:lvlJc w:val="left"/>
+      <w:pPr>
+        <w:ind w:left="5040" w:hanging="360"/>
+      </w:pPr>
+    </w:lvl>
+    <w:lvl w:ilvl="7" w:tplc="08090019" w:tentative="1">
+      <w:start w:val="1"/>
+      <w:numFmt w:val="lowerLetter"/>
+      <w:lvlText w:val="%8."/>
+      <w:lvlJc w:val="left"/>
+      <w:pPr>
+        <w:ind w:left="5760" w:hanging="360"/>
+      </w:pPr>
+    </w:lvl>
+    <w:lvl w:ilvl="8" w:tplc="0809001B" w:tentative="1">
+      <w:start w:val="1"/>
+      <w:numFmt w:val="lowerRoman"/>
+      <w:lvlText w:val="%9."/>
+      <w:lvlJc w:val="right"/>
+      <w:pPr>
+        <w:ind w:left="6480" w:hanging="180"/>
+      </w:pPr>
+    </w:lvl>
+  </w:abstractNum>
+  <w:abstractNum w:abstractNumId="9" w15:restartNumberingAfterBreak="0">
     <w:nsid w:val="3C9C625C"/>
     <w:multiLevelType w:val="hybridMultilevel"/>
     <w:tmpl w:val="133C4CA8"/>
@@ -1783,7 +4632,209 @@
       </w:rPr>
     </w:lvl>
   </w:abstractNum>
-  <w:abstractNum w:abstractNumId="5" w15:restartNumberingAfterBreak="0">
+  <w:abstractNum w:abstractNumId="10" w15:restartNumberingAfterBreak="0">
+    <w:nsid w:val="3D6F1B2D"/>
+    <w:multiLevelType w:val="hybridMultilevel"/>
+    <w:tmpl w:val="812E4180"/>
+    <w:lvl w:ilvl="0" w:tplc="08090005">
+      <w:start w:val="1"/>
+      <w:numFmt w:val="bullet"/>
+      <w:lvlText w:val=""/>
+      <w:lvlJc w:val="left"/>
+      <w:pPr>
+        <w:ind w:left="720" w:hanging="360"/>
+      </w:pPr>
+      <w:rPr>
+        <w:rFonts w:ascii="Wingdings" w:hAnsi="Wingdings" w:hint="default"/>
+      </w:rPr>
+    </w:lvl>
+    <w:lvl w:ilvl="1" w:tplc="08090003" w:tentative="1">
+      <w:start w:val="1"/>
+      <w:numFmt w:val="bullet"/>
+      <w:lvlText w:val="o"/>
+      <w:lvlJc w:val="left"/>
+      <w:pPr>
+        <w:ind w:left="1440" w:hanging="360"/>
+      </w:pPr>
+      <w:rPr>
+        <w:rFonts w:ascii="Courier New" w:hAnsi="Courier New" w:cs="Courier New" w:hint="default"/>
+      </w:rPr>
+    </w:lvl>
+    <w:lvl w:ilvl="2" w:tplc="08090005" w:tentative="1">
+      <w:start w:val="1"/>
+      <w:numFmt w:val="bullet"/>
+      <w:lvlText w:val=""/>
+      <w:lvlJc w:val="left"/>
+      <w:pPr>
+        <w:ind w:left="2160" w:hanging="360"/>
+      </w:pPr>
+      <w:rPr>
+        <w:rFonts w:ascii="Wingdings" w:hAnsi="Wingdings" w:hint="default"/>
+      </w:rPr>
+    </w:lvl>
+    <w:lvl w:ilvl="3" w:tplc="08090001" w:tentative="1">
+      <w:start w:val="1"/>
+      <w:numFmt w:val="bullet"/>
+      <w:lvlText w:val=""/>
+      <w:lvlJc w:val="left"/>
+      <w:pPr>
+        <w:ind w:left="2880" w:hanging="360"/>
+      </w:pPr>
+      <w:rPr>
+        <w:rFonts w:ascii="Symbol" w:hAnsi="Symbol" w:hint="default"/>
+      </w:rPr>
+    </w:lvl>
+    <w:lvl w:ilvl="4" w:tplc="08090003" w:tentative="1">
+      <w:start w:val="1"/>
+      <w:numFmt w:val="bullet"/>
+      <w:lvlText w:val="o"/>
+      <w:lvlJc w:val="left"/>
+      <w:pPr>
+        <w:ind w:left="3600" w:hanging="360"/>
+      </w:pPr>
+      <w:rPr>
+        <w:rFonts w:ascii="Courier New" w:hAnsi="Courier New" w:cs="Courier New" w:hint="default"/>
+      </w:rPr>
+    </w:lvl>
+    <w:lvl w:ilvl="5" w:tplc="08090005" w:tentative="1">
+      <w:start w:val="1"/>
+      <w:numFmt w:val="bullet"/>
+      <w:lvlText w:val=""/>
+      <w:lvlJc w:val="left"/>
+      <w:pPr>
+        <w:ind w:left="4320" w:hanging="360"/>
+      </w:pPr>
+      <w:rPr>
+        <w:rFonts w:ascii="Wingdings" w:hAnsi="Wingdings" w:hint="default"/>
+      </w:rPr>
+    </w:lvl>
+    <w:lvl w:ilvl="6" w:tplc="08090001" w:tentative="1">
+      <w:start w:val="1"/>
+      <w:numFmt w:val="bullet"/>
+      <w:lvlText w:val=""/>
+      <w:lvlJc w:val="left"/>
+      <w:pPr>
+        <w:ind w:left="5040" w:hanging="360"/>
+      </w:pPr>
+      <w:rPr>
+        <w:rFonts w:ascii="Symbol" w:hAnsi="Symbol" w:hint="default"/>
+      </w:rPr>
+    </w:lvl>
+    <w:lvl w:ilvl="7" w:tplc="08090003" w:tentative="1">
+      <w:start w:val="1"/>
+      <w:numFmt w:val="bullet"/>
+      <w:lvlText w:val="o"/>
+      <w:lvlJc w:val="left"/>
+      <w:pPr>
+        <w:ind w:left="5760" w:hanging="360"/>
+      </w:pPr>
+      <w:rPr>
+        <w:rFonts w:ascii="Courier New" w:hAnsi="Courier New" w:cs="Courier New" w:hint="default"/>
+      </w:rPr>
+    </w:lvl>
+    <w:lvl w:ilvl="8" w:tplc="08090005" w:tentative="1">
+      <w:start w:val="1"/>
+      <w:numFmt w:val="bullet"/>
+      <w:lvlText w:val=""/>
+      <w:lvlJc w:val="left"/>
+      <w:pPr>
+        <w:ind w:left="6480" w:hanging="360"/>
+      </w:pPr>
+      <w:rPr>
+        <w:rFonts w:ascii="Wingdings" w:hAnsi="Wingdings" w:hint="default"/>
+      </w:rPr>
+    </w:lvl>
+  </w:abstractNum>
+  <w:abstractNum w:abstractNumId="11" w15:restartNumberingAfterBreak="0">
+    <w:nsid w:val="410361FA"/>
+    <w:multiLevelType w:val="hybridMultilevel"/>
+    <w:tmpl w:val="5D5E505C"/>
+    <w:lvl w:ilvl="0" w:tplc="0809000F">
+      <w:start w:val="1"/>
+      <w:numFmt w:val="decimal"/>
+      <w:lvlText w:val="%1."/>
+      <w:lvlJc w:val="left"/>
+      <w:pPr>
+        <w:ind w:left="1440" w:hanging="360"/>
+      </w:pPr>
+    </w:lvl>
+    <w:lvl w:ilvl="1" w:tplc="08090019">
+      <w:start w:val="1"/>
+      <w:numFmt w:val="lowerLetter"/>
+      <w:lvlText w:val="%2."/>
+      <w:lvlJc w:val="left"/>
+      <w:pPr>
+        <w:ind w:left="2160" w:hanging="360"/>
+      </w:pPr>
+    </w:lvl>
+    <w:lvl w:ilvl="2" w:tplc="08090005">
+      <w:start w:val="1"/>
+      <w:numFmt w:val="bullet"/>
+      <w:lvlText w:val=""/>
+      <w:lvlJc w:val="left"/>
+      <w:pPr>
+        <w:ind w:left="2880" w:hanging="180"/>
+      </w:pPr>
+      <w:rPr>
+        <w:rFonts w:ascii="Wingdings" w:hAnsi="Wingdings" w:hint="default"/>
+      </w:rPr>
+    </w:lvl>
+    <w:lvl w:ilvl="3" w:tplc="0809000F" w:tentative="1">
+      <w:start w:val="1"/>
+      <w:numFmt w:val="decimal"/>
+      <w:lvlText w:val="%4."/>
+      <w:lvlJc w:val="left"/>
+      <w:pPr>
+        <w:ind w:left="3600" w:hanging="360"/>
+      </w:pPr>
+    </w:lvl>
+    <w:lvl w:ilvl="4" w:tplc="08090019" w:tentative="1">
+      <w:start w:val="1"/>
+      <w:numFmt w:val="lowerLetter"/>
+      <w:lvlText w:val="%5."/>
+      <w:lvlJc w:val="left"/>
+      <w:pPr>
+        <w:ind w:left="4320" w:hanging="360"/>
+      </w:pPr>
+    </w:lvl>
+    <w:lvl w:ilvl="5" w:tplc="0809001B" w:tentative="1">
+      <w:start w:val="1"/>
+      <w:numFmt w:val="lowerRoman"/>
+      <w:lvlText w:val="%6."/>
+      <w:lvlJc w:val="right"/>
+      <w:pPr>
+        <w:ind w:left="5040" w:hanging="180"/>
+      </w:pPr>
+    </w:lvl>
+    <w:lvl w:ilvl="6" w:tplc="0809000F" w:tentative="1">
+      <w:start w:val="1"/>
+      <w:numFmt w:val="decimal"/>
+      <w:lvlText w:val="%7."/>
+      <w:lvlJc w:val="left"/>
+      <w:pPr>
+        <w:ind w:left="5760" w:hanging="360"/>
+      </w:pPr>
+    </w:lvl>
+    <w:lvl w:ilvl="7" w:tplc="08090019" w:tentative="1">
+      <w:start w:val="1"/>
+      <w:numFmt w:val="lowerLetter"/>
+      <w:lvlText w:val="%8."/>
+      <w:lvlJc w:val="left"/>
+      <w:pPr>
+        <w:ind w:left="6480" w:hanging="360"/>
+      </w:pPr>
+    </w:lvl>
+    <w:lvl w:ilvl="8" w:tplc="0809001B" w:tentative="1">
+      <w:start w:val="1"/>
+      <w:numFmt w:val="lowerRoman"/>
+      <w:lvlText w:val="%9."/>
+      <w:lvlJc w:val="right"/>
+      <w:pPr>
+        <w:ind w:left="7200" w:hanging="180"/>
+      </w:pPr>
+    </w:lvl>
+  </w:abstractNum>
+  <w:abstractNum w:abstractNumId="12" w15:restartNumberingAfterBreak="0">
     <w:nsid w:val="418C66B5"/>
     <w:multiLevelType w:val="hybridMultilevel"/>
     <w:tmpl w:val="2CB228A4"/>
@@ -1896,7 +4947,7 @@
       </w:rPr>
     </w:lvl>
   </w:abstractNum>
-  <w:abstractNum w:abstractNumId="6" w15:restartNumberingAfterBreak="0">
+  <w:abstractNum w:abstractNumId="13" w15:restartNumberingAfterBreak="0">
     <w:nsid w:val="4AE330D8"/>
     <w:multiLevelType w:val="hybridMultilevel"/>
     <w:tmpl w:val="2E4C780A"/>
@@ -1982,7 +5033,7 @@
       </w:pPr>
     </w:lvl>
   </w:abstractNum>
-  <w:abstractNum w:abstractNumId="7" w15:restartNumberingAfterBreak="0">
+  <w:abstractNum w:abstractNumId="14" w15:restartNumberingAfterBreak="0">
     <w:nsid w:val="501037C4"/>
     <w:multiLevelType w:val="hybridMultilevel"/>
     <w:tmpl w:val="33547340"/>
@@ -2095,7 +5146,96 @@
       </w:rPr>
     </w:lvl>
   </w:abstractNum>
-  <w:abstractNum w:abstractNumId="8" w15:restartNumberingAfterBreak="0">
+  <w:abstractNum w:abstractNumId="15" w15:restartNumberingAfterBreak="0">
+    <w:nsid w:val="53035767"/>
+    <w:multiLevelType w:val="hybridMultilevel"/>
+    <w:tmpl w:val="96A008D4"/>
+    <w:lvl w:ilvl="0" w:tplc="82881096">
+      <w:start w:val="1"/>
+      <w:numFmt w:val="decimal"/>
+      <w:lvlText w:val="%1."/>
+      <w:lvlJc w:val="left"/>
+      <w:pPr>
+        <w:ind w:left="360" w:hanging="360"/>
+      </w:pPr>
+      <w:rPr>
+        <w:rFonts w:hint="default"/>
+      </w:rPr>
+    </w:lvl>
+    <w:lvl w:ilvl="1" w:tplc="08090019" w:tentative="1">
+      <w:start w:val="1"/>
+      <w:numFmt w:val="lowerLetter"/>
+      <w:lvlText w:val="%2."/>
+      <w:lvlJc w:val="left"/>
+      <w:pPr>
+        <w:ind w:left="1080" w:hanging="360"/>
+      </w:pPr>
+    </w:lvl>
+    <w:lvl w:ilvl="2" w:tplc="0809001B" w:tentative="1">
+      <w:start w:val="1"/>
+      <w:numFmt w:val="lowerRoman"/>
+      <w:lvlText w:val="%3."/>
+      <w:lvlJc w:val="right"/>
+      <w:pPr>
+        <w:ind w:left="1800" w:hanging="180"/>
+      </w:pPr>
+    </w:lvl>
+    <w:lvl w:ilvl="3" w:tplc="0809000F" w:tentative="1">
+      <w:start w:val="1"/>
+      <w:numFmt w:val="decimal"/>
+      <w:lvlText w:val="%4."/>
+      <w:lvlJc w:val="left"/>
+      <w:pPr>
+        <w:ind w:left="2520" w:hanging="360"/>
+      </w:pPr>
+    </w:lvl>
+    <w:lvl w:ilvl="4" w:tplc="08090019" w:tentative="1">
+      <w:start w:val="1"/>
+      <w:numFmt w:val="lowerLetter"/>
+      <w:lvlText w:val="%5."/>
+      <w:lvlJc w:val="left"/>
+      <w:pPr>
+        <w:ind w:left="3240" w:hanging="360"/>
+      </w:pPr>
+    </w:lvl>
+    <w:lvl w:ilvl="5" w:tplc="0809001B" w:tentative="1">
+      <w:start w:val="1"/>
+      <w:numFmt w:val="lowerRoman"/>
+      <w:lvlText w:val="%6."/>
+      <w:lvlJc w:val="right"/>
+      <w:pPr>
+        <w:ind w:left="3960" w:hanging="180"/>
+      </w:pPr>
+    </w:lvl>
+    <w:lvl w:ilvl="6" w:tplc="0809000F" w:tentative="1">
+      <w:start w:val="1"/>
+      <w:numFmt w:val="decimal"/>
+      <w:lvlText w:val="%7."/>
+      <w:lvlJc w:val="left"/>
+      <w:pPr>
+        <w:ind w:left="4680" w:hanging="360"/>
+      </w:pPr>
+    </w:lvl>
+    <w:lvl w:ilvl="7" w:tplc="08090019" w:tentative="1">
+      <w:start w:val="1"/>
+      <w:numFmt w:val="lowerLetter"/>
+      <w:lvlText w:val="%8."/>
+      <w:lvlJc w:val="left"/>
+      <w:pPr>
+        <w:ind w:left="5400" w:hanging="360"/>
+      </w:pPr>
+    </w:lvl>
+    <w:lvl w:ilvl="8" w:tplc="0809001B" w:tentative="1">
+      <w:start w:val="1"/>
+      <w:numFmt w:val="lowerRoman"/>
+      <w:lvlText w:val="%9."/>
+      <w:lvlJc w:val="right"/>
+      <w:pPr>
+        <w:ind w:left="6120" w:hanging="180"/>
+      </w:pPr>
+    </w:lvl>
+  </w:abstractNum>
+  <w:abstractNum w:abstractNumId="16" w15:restartNumberingAfterBreak="0">
     <w:nsid w:val="5F200EDD"/>
     <w:multiLevelType w:val="hybridMultilevel"/>
     <w:tmpl w:val="E22C74C4"/>
@@ -2208,7 +5348,7 @@
       </w:rPr>
     </w:lvl>
   </w:abstractNum>
-  <w:abstractNum w:abstractNumId="9" w15:restartNumberingAfterBreak="0">
+  <w:abstractNum w:abstractNumId="17" w15:restartNumberingAfterBreak="0">
     <w:nsid w:val="5FCD768B"/>
     <w:multiLevelType w:val="hybridMultilevel"/>
     <w:tmpl w:val="7C8C8632"/>
@@ -2321,7 +5461,7 @@
       </w:rPr>
     </w:lvl>
   </w:abstractNum>
-  <w:abstractNum w:abstractNumId="10" w15:restartNumberingAfterBreak="0">
+  <w:abstractNum w:abstractNumId="18" w15:restartNumberingAfterBreak="0">
     <w:nsid w:val="60AD13DA"/>
     <w:multiLevelType w:val="hybridMultilevel"/>
     <w:tmpl w:val="54CCA6D8"/>
@@ -2433,7 +5573,7 @@
       </w:rPr>
     </w:lvl>
   </w:abstractNum>
-  <w:abstractNum w:abstractNumId="11" w15:restartNumberingAfterBreak="0">
+  <w:abstractNum w:abstractNumId="19" w15:restartNumberingAfterBreak="0">
     <w:nsid w:val="63102A3B"/>
     <w:multiLevelType w:val="hybridMultilevel"/>
     <w:tmpl w:val="91ACE9EA"/>
@@ -2519,7 +5659,7 @@
       </w:pPr>
     </w:lvl>
   </w:abstractNum>
-  <w:abstractNum w:abstractNumId="12" w15:restartNumberingAfterBreak="0">
+  <w:abstractNum w:abstractNumId="20" w15:restartNumberingAfterBreak="0">
     <w:nsid w:val="78687D41"/>
     <w:multiLevelType w:val="hybridMultilevel"/>
     <w:tmpl w:val="CF72061C"/>
@@ -2605,7 +5745,233 @@
       </w:pPr>
     </w:lvl>
   </w:abstractNum>
-  <w:abstractNum w:abstractNumId="13" w15:restartNumberingAfterBreak="0">
+  <w:abstractNum w:abstractNumId="21" w15:restartNumberingAfterBreak="0">
+    <w:nsid w:val="78AE1017"/>
+    <w:multiLevelType w:val="hybridMultilevel"/>
+    <w:tmpl w:val="F6966B30"/>
+    <w:lvl w:ilvl="0" w:tplc="08090005">
+      <w:start w:val="1"/>
+      <w:numFmt w:val="bullet"/>
+      <w:lvlText w:val=""/>
+      <w:lvlJc w:val="left"/>
+      <w:pPr>
+        <w:ind w:left="720" w:hanging="360"/>
+      </w:pPr>
+      <w:rPr>
+        <w:rFonts w:ascii="Wingdings" w:hAnsi="Wingdings" w:hint="default"/>
+      </w:rPr>
+    </w:lvl>
+    <w:lvl w:ilvl="1" w:tplc="08090003" w:tentative="1">
+      <w:start w:val="1"/>
+      <w:numFmt w:val="bullet"/>
+      <w:lvlText w:val="o"/>
+      <w:lvlJc w:val="left"/>
+      <w:pPr>
+        <w:ind w:left="1440" w:hanging="360"/>
+      </w:pPr>
+      <w:rPr>
+        <w:rFonts w:ascii="Courier New" w:hAnsi="Courier New" w:cs="Courier New" w:hint="default"/>
+      </w:rPr>
+    </w:lvl>
+    <w:lvl w:ilvl="2" w:tplc="08090005" w:tentative="1">
+      <w:start w:val="1"/>
+      <w:numFmt w:val="bullet"/>
+      <w:lvlText w:val=""/>
+      <w:lvlJc w:val="left"/>
+      <w:pPr>
+        <w:ind w:left="2160" w:hanging="360"/>
+      </w:pPr>
+      <w:rPr>
+        <w:rFonts w:ascii="Wingdings" w:hAnsi="Wingdings" w:hint="default"/>
+      </w:rPr>
+    </w:lvl>
+    <w:lvl w:ilvl="3" w:tplc="08090001" w:tentative="1">
+      <w:start w:val="1"/>
+      <w:numFmt w:val="bullet"/>
+      <w:lvlText w:val=""/>
+      <w:lvlJc w:val="left"/>
+      <w:pPr>
+        <w:ind w:left="2880" w:hanging="360"/>
+      </w:pPr>
+      <w:rPr>
+        <w:rFonts w:ascii="Symbol" w:hAnsi="Symbol" w:hint="default"/>
+      </w:rPr>
+    </w:lvl>
+    <w:lvl w:ilvl="4" w:tplc="08090003" w:tentative="1">
+      <w:start w:val="1"/>
+      <w:numFmt w:val="bullet"/>
+      <w:lvlText w:val="o"/>
+      <w:lvlJc w:val="left"/>
+      <w:pPr>
+        <w:ind w:left="3600" w:hanging="360"/>
+      </w:pPr>
+      <w:rPr>
+        <w:rFonts w:ascii="Courier New" w:hAnsi="Courier New" w:cs="Courier New" w:hint="default"/>
+      </w:rPr>
+    </w:lvl>
+    <w:lvl w:ilvl="5" w:tplc="08090005" w:tentative="1">
+      <w:start w:val="1"/>
+      <w:numFmt w:val="bullet"/>
+      <w:lvlText w:val=""/>
+      <w:lvlJc w:val="left"/>
+      <w:pPr>
+        <w:ind w:left="4320" w:hanging="360"/>
+      </w:pPr>
+      <w:rPr>
+        <w:rFonts w:ascii="Wingdings" w:hAnsi="Wingdings" w:hint="default"/>
+      </w:rPr>
+    </w:lvl>
+    <w:lvl w:ilvl="6" w:tplc="08090001" w:tentative="1">
+      <w:start w:val="1"/>
+      <w:numFmt w:val="bullet"/>
+      <w:lvlText w:val=""/>
+      <w:lvlJc w:val="left"/>
+      <w:pPr>
+        <w:ind w:left="5040" w:hanging="360"/>
+      </w:pPr>
+      <w:rPr>
+        <w:rFonts w:ascii="Symbol" w:hAnsi="Symbol" w:hint="default"/>
+      </w:rPr>
+    </w:lvl>
+    <w:lvl w:ilvl="7" w:tplc="08090003" w:tentative="1">
+      <w:start w:val="1"/>
+      <w:numFmt w:val="bullet"/>
+      <w:lvlText w:val="o"/>
+      <w:lvlJc w:val="left"/>
+      <w:pPr>
+        <w:ind w:left="5760" w:hanging="360"/>
+      </w:pPr>
+      <w:rPr>
+        <w:rFonts w:ascii="Courier New" w:hAnsi="Courier New" w:cs="Courier New" w:hint="default"/>
+      </w:rPr>
+    </w:lvl>
+    <w:lvl w:ilvl="8" w:tplc="08090005" w:tentative="1">
+      <w:start w:val="1"/>
+      <w:numFmt w:val="bullet"/>
+      <w:lvlText w:val=""/>
+      <w:lvlJc w:val="left"/>
+      <w:pPr>
+        <w:ind w:left="6480" w:hanging="360"/>
+      </w:pPr>
+      <w:rPr>
+        <w:rFonts w:ascii="Wingdings" w:hAnsi="Wingdings" w:hint="default"/>
+      </w:rPr>
+    </w:lvl>
+  </w:abstractNum>
+  <w:abstractNum w:abstractNumId="22" w15:restartNumberingAfterBreak="0">
+    <w:nsid w:val="7BC178F0"/>
+    <w:multiLevelType w:val="hybridMultilevel"/>
+    <w:tmpl w:val="10722B64"/>
+    <w:lvl w:ilvl="0" w:tplc="08090001">
+      <w:start w:val="1"/>
+      <w:numFmt w:val="bullet"/>
+      <w:lvlText w:val=""/>
+      <w:lvlJc w:val="left"/>
+      <w:pPr>
+        <w:ind w:left="1800" w:hanging="360"/>
+      </w:pPr>
+      <w:rPr>
+        <w:rFonts w:ascii="Symbol" w:hAnsi="Symbol" w:hint="default"/>
+      </w:rPr>
+    </w:lvl>
+    <w:lvl w:ilvl="1" w:tplc="08090005">
+      <w:start w:val="1"/>
+      <w:numFmt w:val="bullet"/>
+      <w:lvlText w:val=""/>
+      <w:lvlJc w:val="left"/>
+      <w:pPr>
+        <w:ind w:left="2520" w:hanging="360"/>
+      </w:pPr>
+      <w:rPr>
+        <w:rFonts w:ascii="Wingdings" w:hAnsi="Wingdings" w:hint="default"/>
+      </w:rPr>
+    </w:lvl>
+    <w:lvl w:ilvl="2" w:tplc="08090005" w:tentative="1">
+      <w:start w:val="1"/>
+      <w:numFmt w:val="bullet"/>
+      <w:lvlText w:val=""/>
+      <w:lvlJc w:val="left"/>
+      <w:pPr>
+        <w:ind w:left="3240" w:hanging="360"/>
+      </w:pPr>
+      <w:rPr>
+        <w:rFonts w:ascii="Wingdings" w:hAnsi="Wingdings" w:hint="default"/>
+      </w:rPr>
+    </w:lvl>
+    <w:lvl w:ilvl="3" w:tplc="08090001" w:tentative="1">
+      <w:start w:val="1"/>
+      <w:numFmt w:val="bullet"/>
+      <w:lvlText w:val=""/>
+      <w:lvlJc w:val="left"/>
+      <w:pPr>
+        <w:ind w:left="3960" w:hanging="360"/>
+      </w:pPr>
+      <w:rPr>
+        <w:rFonts w:ascii="Symbol" w:hAnsi="Symbol" w:hint="default"/>
+      </w:rPr>
+    </w:lvl>
+    <w:lvl w:ilvl="4" w:tplc="08090003" w:tentative="1">
+      <w:start w:val="1"/>
+      <w:numFmt w:val="bullet"/>
+      <w:lvlText w:val="o"/>
+      <w:lvlJc w:val="left"/>
+      <w:pPr>
+        <w:ind w:left="4680" w:hanging="360"/>
+      </w:pPr>
+      <w:rPr>
+        <w:rFonts w:ascii="Courier New" w:hAnsi="Courier New" w:cs="Courier New" w:hint="default"/>
+      </w:rPr>
+    </w:lvl>
+    <w:lvl w:ilvl="5" w:tplc="08090005" w:tentative="1">
+      <w:start w:val="1"/>
+      <w:numFmt w:val="bullet"/>
+      <w:lvlText w:val=""/>
+      <w:lvlJc w:val="left"/>
+      <w:pPr>
+        <w:ind w:left="5400" w:hanging="360"/>
+      </w:pPr>
+      <w:rPr>
+        <w:rFonts w:ascii="Wingdings" w:hAnsi="Wingdings" w:hint="default"/>
+      </w:rPr>
+    </w:lvl>
+    <w:lvl w:ilvl="6" w:tplc="08090001" w:tentative="1">
+      <w:start w:val="1"/>
+      <w:numFmt w:val="bullet"/>
+      <w:lvlText w:val=""/>
+      <w:lvlJc w:val="left"/>
+      <w:pPr>
+        <w:ind w:left="6120" w:hanging="360"/>
+      </w:pPr>
+      <w:rPr>
+        <w:rFonts w:ascii="Symbol" w:hAnsi="Symbol" w:hint="default"/>
+      </w:rPr>
+    </w:lvl>
+    <w:lvl w:ilvl="7" w:tplc="08090003" w:tentative="1">
+      <w:start w:val="1"/>
+      <w:numFmt w:val="bullet"/>
+      <w:lvlText w:val="o"/>
+      <w:lvlJc w:val="left"/>
+      <w:pPr>
+        <w:ind w:left="6840" w:hanging="360"/>
+      </w:pPr>
+      <w:rPr>
+        <w:rFonts w:ascii="Courier New" w:hAnsi="Courier New" w:cs="Courier New" w:hint="default"/>
+      </w:rPr>
+    </w:lvl>
+    <w:lvl w:ilvl="8" w:tplc="08090005" w:tentative="1">
+      <w:start w:val="1"/>
+      <w:numFmt w:val="bullet"/>
+      <w:lvlText w:val=""/>
+      <w:lvlJc w:val="left"/>
+      <w:pPr>
+        <w:ind w:left="7560" w:hanging="360"/>
+      </w:pPr>
+      <w:rPr>
+        <w:rFonts w:ascii="Wingdings" w:hAnsi="Wingdings" w:hint="default"/>
+      </w:rPr>
+    </w:lvl>
+  </w:abstractNum>
+  <w:abstractNum w:abstractNumId="23" w15:restartNumberingAfterBreak="0">
     <w:nsid w:val="7D86413B"/>
     <w:multiLevelType w:val="hybridMultilevel"/>
     <w:tmpl w:val="846C8500"/>
@@ -2718,47 +6084,169 @@
       </w:rPr>
     </w:lvl>
   </w:abstractNum>
+  <w:abstractNum w:abstractNumId="24" w15:restartNumberingAfterBreak="0">
+    <w:nsid w:val="7E28085E"/>
+    <w:multiLevelType w:val="hybridMultilevel"/>
+    <w:tmpl w:val="5C4EA33C"/>
+    <w:lvl w:ilvl="0" w:tplc="2CD2DA02">
+      <w:start w:val="1"/>
+      <w:numFmt w:val="decimal"/>
+      <w:lvlText w:val="%1."/>
+      <w:lvlJc w:val="left"/>
+      <w:pPr>
+        <w:ind w:left="1080" w:hanging="360"/>
+      </w:pPr>
+      <w:rPr>
+        <w:rFonts w:hint="default"/>
+      </w:rPr>
+    </w:lvl>
+    <w:lvl w:ilvl="1" w:tplc="08090019" w:tentative="1">
+      <w:start w:val="1"/>
+      <w:numFmt w:val="lowerLetter"/>
+      <w:lvlText w:val="%2."/>
+      <w:lvlJc w:val="left"/>
+      <w:pPr>
+        <w:ind w:left="1080" w:hanging="360"/>
+      </w:pPr>
+    </w:lvl>
+    <w:lvl w:ilvl="2" w:tplc="0809001B" w:tentative="1">
+      <w:start w:val="1"/>
+      <w:numFmt w:val="lowerRoman"/>
+      <w:lvlText w:val="%3."/>
+      <w:lvlJc w:val="right"/>
+      <w:pPr>
+        <w:ind w:left="1800" w:hanging="180"/>
+      </w:pPr>
+    </w:lvl>
+    <w:lvl w:ilvl="3" w:tplc="0809000F" w:tentative="1">
+      <w:start w:val="1"/>
+      <w:numFmt w:val="decimal"/>
+      <w:lvlText w:val="%4."/>
+      <w:lvlJc w:val="left"/>
+      <w:pPr>
+        <w:ind w:left="2520" w:hanging="360"/>
+      </w:pPr>
+    </w:lvl>
+    <w:lvl w:ilvl="4" w:tplc="08090019" w:tentative="1">
+      <w:start w:val="1"/>
+      <w:numFmt w:val="lowerLetter"/>
+      <w:lvlText w:val="%5."/>
+      <w:lvlJc w:val="left"/>
+      <w:pPr>
+        <w:ind w:left="3240" w:hanging="360"/>
+      </w:pPr>
+    </w:lvl>
+    <w:lvl w:ilvl="5" w:tplc="0809001B" w:tentative="1">
+      <w:start w:val="1"/>
+      <w:numFmt w:val="lowerRoman"/>
+      <w:lvlText w:val="%6."/>
+      <w:lvlJc w:val="right"/>
+      <w:pPr>
+        <w:ind w:left="3960" w:hanging="180"/>
+      </w:pPr>
+    </w:lvl>
+    <w:lvl w:ilvl="6" w:tplc="0809000F" w:tentative="1">
+      <w:start w:val="1"/>
+      <w:numFmt w:val="decimal"/>
+      <w:lvlText w:val="%7."/>
+      <w:lvlJc w:val="left"/>
+      <w:pPr>
+        <w:ind w:left="4680" w:hanging="360"/>
+      </w:pPr>
+    </w:lvl>
+    <w:lvl w:ilvl="7" w:tplc="08090019" w:tentative="1">
+      <w:start w:val="1"/>
+      <w:numFmt w:val="lowerLetter"/>
+      <w:lvlText w:val="%8."/>
+      <w:lvlJc w:val="left"/>
+      <w:pPr>
+        <w:ind w:left="5400" w:hanging="360"/>
+      </w:pPr>
+    </w:lvl>
+    <w:lvl w:ilvl="8" w:tplc="0809001B" w:tentative="1">
+      <w:start w:val="1"/>
+      <w:numFmt w:val="lowerRoman"/>
+      <w:lvlText w:val="%9."/>
+      <w:lvlJc w:val="right"/>
+      <w:pPr>
+        <w:ind w:left="6120" w:hanging="180"/>
+      </w:pPr>
+    </w:lvl>
+  </w:abstractNum>
   <w:num w:numId="1">
+    <w:abstractNumId w:val="2"/>
+  </w:num>
+  <w:num w:numId="2">
+    <w:abstractNumId w:val="5"/>
+  </w:num>
+  <w:num w:numId="3">
+    <w:abstractNumId w:val="17"/>
+  </w:num>
+  <w:num w:numId="4">
+    <w:abstractNumId w:val="16"/>
+  </w:num>
+  <w:num w:numId="5">
+    <w:abstractNumId w:val="20"/>
+  </w:num>
+  <w:num w:numId="6">
+    <w:abstractNumId w:val="14"/>
+  </w:num>
+  <w:num w:numId="7">
+    <w:abstractNumId w:val="19"/>
+  </w:num>
+  <w:num w:numId="8">
     <w:abstractNumId w:val="1"/>
   </w:num>
-  <w:num w:numId="2">
+  <w:num w:numId="9">
+    <w:abstractNumId w:val="13"/>
+  </w:num>
+  <w:num w:numId="10">
+    <w:abstractNumId w:val="9"/>
+  </w:num>
+  <w:num w:numId="11">
+    <w:abstractNumId w:val="23"/>
+  </w:num>
+  <w:num w:numId="12">
+    <w:abstractNumId w:val="18"/>
+  </w:num>
+  <w:num w:numId="13">
+    <w:abstractNumId w:val="12"/>
+  </w:num>
+  <w:num w:numId="14">
+    <w:abstractNumId w:val="4"/>
+  </w:num>
+  <w:num w:numId="15">
+    <w:abstractNumId w:val="22"/>
+  </w:num>
+  <w:num w:numId="16">
+    <w:abstractNumId w:val="11"/>
+  </w:num>
+  <w:num w:numId="17">
+    <w:abstractNumId w:val="24"/>
+  </w:num>
+  <w:num w:numId="18">
+    <w:abstractNumId w:val="10"/>
+  </w:num>
+  <w:num w:numId="19">
+    <w:abstractNumId w:val="6"/>
+  </w:num>
+  <w:num w:numId="20">
+    <w:abstractNumId w:val="8"/>
+  </w:num>
+  <w:num w:numId="21">
+    <w:abstractNumId w:val="15"/>
+  </w:num>
+  <w:num w:numId="22">
     <w:abstractNumId w:val="3"/>
   </w:num>
-  <w:num w:numId="3">
-    <w:abstractNumId w:val="9"/>
-  </w:num>
-  <w:num w:numId="4">
-    <w:abstractNumId w:val="8"/>
-  </w:num>
-  <w:num w:numId="5">
-    <w:abstractNumId w:val="12"/>
-  </w:num>
-  <w:num w:numId="6">
+  <w:num w:numId="23">
     <w:abstractNumId w:val="7"/>
   </w:num>
-  <w:num w:numId="7">
-    <w:abstractNumId w:val="11"/>
-  </w:num>
-  <w:num w:numId="8">
+  <w:num w:numId="24">
     <w:abstractNumId w:val="0"/>
   </w:num>
-  <w:num w:numId="9">
-    <w:abstractNumId w:val="6"/>
-  </w:num>
-  <w:num w:numId="10">
-    <w:abstractNumId w:val="4"/>
-  </w:num>
-  <w:num w:numId="11">
-    <w:abstractNumId w:val="13"/>
-  </w:num>
-  <w:num w:numId="12">
-    <w:abstractNumId w:val="10"/>
-  </w:num>
-  <w:num w:numId="13">
-    <w:abstractNumId w:val="5"/>
-  </w:num>
-  <w:num w:numId="14">
-    <w:abstractNumId w:val="2"/>
+  <w:num w:numId="25">
+    <w:abstractNumId w:val="21"/>
   </w:num>
 </w:numbering>
 </file>
@@ -3317,6 +6805,31 @@
       <w:lang w:eastAsia="en-GB"/>
     </w:rPr>
   </w:style>
+  <w:style w:type="character" w:customStyle="1" w:styleId="pl-c1">
+    <w:name w:val="pl-c1"/>
+    <w:basedOn w:val="DefaultParagraphFont"/>
+    <w:rsid w:val="00332CE7"/>
+  </w:style>
+  <w:style w:type="character" w:customStyle="1" w:styleId="pl-sr">
+    <w:name w:val="pl-sr"/>
+    <w:basedOn w:val="DefaultParagraphFont"/>
+    <w:rsid w:val="00332CE7"/>
+  </w:style>
+  <w:style w:type="character" w:customStyle="1" w:styleId="pl-pds">
+    <w:name w:val="pl-pds"/>
+    <w:basedOn w:val="DefaultParagraphFont"/>
+    <w:rsid w:val="00332CE7"/>
+  </w:style>
+  <w:style w:type="character" w:customStyle="1" w:styleId="pl-cce">
+    <w:name w:val="pl-cce"/>
+    <w:basedOn w:val="DefaultParagraphFont"/>
+    <w:rsid w:val="00332CE7"/>
+  </w:style>
+  <w:style w:type="character" w:customStyle="1" w:styleId="pl-k">
+    <w:name w:val="pl-k"/>
+    <w:basedOn w:val="DefaultParagraphFont"/>
+    <w:rsid w:val="00332CE7"/>
+  </w:style>
 </w:styles>
 </file>
 
